--- a/resume2013.docx
+++ b/resume2013.docx
@@ -19,14 +19,25 @@
           <w:sz w:val="44"/>
           <w:szCs w:val="44"/>
         </w:rPr>
-        <w:t>Bonnie Yu</w:t>
+        <w:t>Bonni</w:t>
+      </w:r>
+      <w:bookmarkStart w:id="0" w:name="_GoBack"/>
+      <w:bookmarkEnd w:id="0"/>
+      <w:r>
+        <w:rPr>
+          <w:b/>
+          <w:bCs/>
+          <w:sz w:val="44"/>
+          <w:szCs w:val="44"/>
+        </w:rPr>
+        <w:t>e Yu</w:t>
       </w:r>
     </w:p>
     <w:p>
       <w:pPr>
         <w:pStyle w:val="Title"/>
         <w:pBdr>
-          <w:bottom w:val="single" w:color="auto" w:sz="12" w:space="1"/>
+          <w:bottom w:val="single" w:sz="12" w:space="1" w:color="auto"/>
         </w:pBdr>
         <w:rPr>
           <w:bCs/>
@@ -34,7 +45,7 @@
           <w:szCs w:val="24"/>
         </w:rPr>
       </w:pPr>
-      <w:hyperlink w:history="1" r:id="rId8">
+      <w:hyperlink r:id="rId8" w:history="1">
         <w:r>
           <w:rPr>
             <w:rStyle w:val="Hyperlink"/>
@@ -61,7 +72,7 @@
         </w:rPr>
         <w:t xml:space="preserve">| </w:t>
       </w:r>
-      <w:hyperlink w:history="1" r:id="rId9">
+      <w:hyperlink r:id="rId9" w:history="1">
         <w:r>
           <w:rPr>
             <w:rStyle w:val="Hyperlink"/>
@@ -153,8 +164,7 @@
       </w:pPr>
       <w:r>
         <w:rPr>
-          <w:i w:val="1"/>
-          <w:iCs w:val="1"/>
+          <w:i/>
           <w:sz w:val="21"/>
           <w:szCs w:val="21"/>
         </w:rPr>
@@ -162,8 +172,7 @@
       </w:r>
       <w:r>
         <w:rPr>
-          <w:i w:val="1"/>
-          <w:iCs w:val="1"/>
+          <w:i/>
           <w:sz w:val="21"/>
           <w:szCs w:val="21"/>
         </w:rPr>
@@ -171,12 +180,11 @@
       </w:r>
       <w:r>
         <w:rPr>
-          <w:i w:val="1"/>
-          <w:iCs w:val="1"/>
-          <w:sz w:val="21"/>
-          <w:szCs w:val="21"/>
-        </w:rPr>
-        <w:t>, Class of 2013</w:t>
+          <w:i/>
+          <w:sz w:val="21"/>
+          <w:szCs w:val="21"/>
+        </w:rPr>
+        <w:t xml:space="preserve"> HCI &amp; Data Mining</w:t>
       </w:r>
     </w:p>
     <w:p>
@@ -206,21 +214,7 @@
           <w:sz w:val="21"/>
           <w:szCs w:val="21"/>
         </w:rPr>
-        <w:t>Graphic</w:t>
-      </w:r>
-      <w:r>
-        <w:rPr>
-          <w:sz w:val="21"/>
-          <w:szCs w:val="21"/>
-        </w:rPr>
-        <w:t xml:space="preserve"> Design,</w:t>
-      </w:r>
-      <w:r>
-        <w:rPr>
-          <w:sz w:val="21"/>
-          <w:szCs w:val="21"/>
-        </w:rPr>
-        <w:t xml:space="preserve"> Interaction Design, Usability Research</w:t>
+        <w:t>Graphic Design, Interaction Design, Usability Research</w:t>
       </w:r>
     </w:p>
     <w:p>
@@ -517,39 +511,11 @@
       </w:pPr>
       <w:r>
         <w:rPr>
-          <w:i w:val="1"/>
-          <w:iCs w:val="1"/>
-          <w:sz w:val="21"/>
-          <w:szCs w:val="21"/>
-        </w:rPr>
-        <w:t>USER EX</w:t>
-      </w:r>
-      <w:r>
-        <w:rPr>
-          <w:i w:val="1"/>
-          <w:iCs w:val="1"/>
-          <w:sz w:val="21"/>
-          <w:szCs w:val="21"/>
-        </w:rPr>
-        <w:t>P</w:t>
-      </w:r>
-      <w:r>
-        <w:rPr>
-          <w:i w:val="1"/>
-          <w:iCs w:val="1"/>
-          <w:sz w:val="21"/>
-          <w:szCs w:val="21"/>
-        </w:rPr>
-        <w:t>ER</w:t>
-      </w:r>
-      <w:r>
-        <w:rPr>
-          <w:i w:val="1"/>
-          <w:iCs w:val="1"/>
-          <w:sz w:val="21"/>
-          <w:szCs w:val="21"/>
-        </w:rPr>
-        <w:t>IENCE PROGRAM MANAGER – Redmond, Washington</w:t>
+          <w:i/>
+          <w:sz w:val="21"/>
+          <w:szCs w:val="21"/>
+        </w:rPr>
+        <w:t>USER EXERPIENCE PROGRAM MANAGER – Redmond, Washington</w:t>
       </w:r>
     </w:p>
     <w:p>
@@ -570,14 +536,28 @@
           <w:sz w:val="21"/>
           <w:szCs w:val="21"/>
         </w:rPr>
-        <w:t>Designed and shipped Reading View for Windows Phone 8.1 and planning for vNext</w:t>
-      </w:r>
-      <w:r>
-        <w:rPr>
-          <w:sz w:val="21"/>
-          <w:szCs w:val="21"/>
-        </w:rPr>
-        <w:t xml:space="preserve"> on Windows and Windows Phone</w:t>
+        <w:t>Lead a team of 4 (developers and testers) in designing and shipping</w:t>
+      </w:r>
+      <w:r>
+        <w:rPr>
+          <w:sz w:val="21"/>
+          <w:szCs w:val="21"/>
+        </w:rPr>
+        <w:t xml:space="preserve"> Reading View for</w:t>
+      </w:r>
+      <w:r>
+        <w:rPr>
+          <w:sz w:val="21"/>
+          <w:szCs w:val="21"/>
+        </w:rPr>
+        <w:t xml:space="preserve"> Windows Phone 8.1</w:t>
+      </w:r>
+      <w:r>
+        <w:rPr>
+          <w:sz w:val="21"/>
+          <w:szCs w:val="21"/>
+        </w:rPr>
+        <w:t xml:space="preserve"> </w:t>
       </w:r>
     </w:p>
     <w:p>
@@ -598,9 +578,58 @@
           <w:sz w:val="21"/>
           <w:szCs w:val="21"/>
         </w:rPr>
+        <w:t>Design, storyboard</w:t>
+      </w:r>
+      <w:r>
+        <w:rPr>
+          <w:sz w:val="21"/>
+          <w:szCs w:val="21"/>
+        </w:rPr>
+        <w:t xml:space="preserve">, </w:t>
+      </w:r>
+      <w:r>
+        <w:rPr>
+          <w:sz w:val="21"/>
+          <w:szCs w:val="21"/>
+        </w:rPr>
+        <w:t>wireframe, and prototype</w:t>
+      </w:r>
+      <w:r>
+        <w:rPr>
+          <w:sz w:val="21"/>
+          <w:szCs w:val="21"/>
+        </w:rPr>
+        <w:t xml:space="preserve"> for new features in IE11+ </w:t>
+      </w:r>
+      <w:r>
+        <w:rPr>
+          <w:sz w:val="21"/>
+          <w:szCs w:val="21"/>
+        </w:rPr>
+        <w:t>on Windows and Windows Phone</w:t>
+      </w:r>
+    </w:p>
+    <w:p>
+      <w:pPr>
+        <w:pStyle w:val="ListParagraph"/>
+        <w:numPr>
+          <w:ilvl w:val="0"/>
+          <w:numId w:val="12"/>
+        </w:numPr>
+        <w:spacing w:after="80"/>
+        <w:rPr>
+          <w:sz w:val="21"/>
+          <w:szCs w:val="21"/>
+        </w:rPr>
+      </w:pPr>
+      <w:r>
+        <w:rPr>
+          <w:sz w:val="21"/>
+          <w:szCs w:val="21"/>
+        </w:rPr>
         <w:t>Developed supplemental materials (</w:t>
       </w:r>
-      <w:hyperlink w:history="1" r:id="rId10">
+      <w:hyperlink r:id="rId10" w:history="1">
         <w:r>
           <w:rPr>
             <w:rStyle w:val="Hyperlink"/>
@@ -615,56 +644,30 @@
           <w:sz w:val="21"/>
           <w:szCs w:val="21"/>
         </w:rPr>
-        <w:t>) and prototyping tools for the program manager team</w:t>
+        <w:t>) and prototyping tools</w:t>
+      </w:r>
+      <w:r>
+        <w:rPr>
+          <w:sz w:val="21"/>
+          <w:szCs w:val="21"/>
+        </w:rPr>
+        <w:t xml:space="preserve"> in HTML/CSS</w:t>
+      </w:r>
+      <w:r>
+        <w:rPr>
+          <w:sz w:val="21"/>
+          <w:szCs w:val="21"/>
+        </w:rPr>
+        <w:t xml:space="preserve"> for the program manager team</w:t>
       </w:r>
     </w:p>
-    <w:p w14:noSpellErr="1">
-      <w:pPr>
-        <w:spacing w:after="0" w:afterAutospacing="off"/>
-        <w:rPr>
-          <w:sz w:val="21"/>
-          <w:szCs w:val="21"/>
-        </w:rPr>
-      </w:pPr>
-      <w:r>
-        <w:rPr>
-          <w:sz w:val="21"/>
-          <w:szCs w:val="21"/>
-        </w:rPr>
-        <w:t xml:space="preserve">Press: </w:t>
-      </w:r>
-      <w:hyperlink r:id="R59e055bd302542ac">
-        <w:r>
-          <w:rPr>
-            <w:rStyle w:val="Hyperlink"/>
-            <w:sz w:val="21"/>
-            <w:szCs w:val="21"/>
-          </w:rPr>
-          <w:t>Introducing Reading View in IE11 Blog</w:t>
-        </w:r>
-      </w:hyperlink>
-      <w:r>
-        <w:rPr>
-          <w:sz w:val="21"/>
-          <w:szCs w:val="21"/>
-        </w:rPr>
-        <w:t xml:space="preserve">, </w:t>
-      </w:r>
-      <w:hyperlink r:id="Rab289c1e48794dee">
-        <w:r>
-          <w:rPr>
-            <w:rStyle w:val="Hyperlink"/>
-            <w:sz w:val="21"/>
-            <w:szCs w:val="21"/>
-          </w:rPr>
-          <w:t>WP Central Article</w:t>
-        </w:r>
-      </w:hyperlink>
-    </w:p>
-    <w:p w14:noSpellErr="1">
-      <w:pPr>
-        <w:pStyle w:val="Normal"/>
-        <w:spacing w:after="0" w:afterAutospacing="off"/>
+    <w:p>
+      <w:pPr>
+        <w:spacing w:after="80"/>
+        <w:rPr>
+          <w:sz w:val="21"/>
+          <w:szCs w:val="21"/>
+        </w:rPr>
       </w:pPr>
     </w:p>
     <w:tbl>
@@ -672,12 +675,12 @@
         <w:tblStyle w:val="TableGrid"/>
         <w:tblW w:w="0" w:type="auto"/>
         <w:tblBorders>
-          <w:top w:val="none" w:color="auto" w:sz="0" w:space="0"/>
-          <w:left w:val="none" w:color="auto" w:sz="0" w:space="0"/>
-          <w:bottom w:val="none" w:color="auto" w:sz="0" w:space="0"/>
-          <w:right w:val="none" w:color="auto" w:sz="0" w:space="0"/>
-          <w:insideH w:val="none" w:color="auto" w:sz="0" w:space="0"/>
-          <w:insideV w:val="none" w:color="auto" w:sz="0" w:space="0"/>
+          <w:top w:val="none" w:sz="0" w:space="0" w:color="auto"/>
+          <w:left w:val="none" w:sz="0" w:space="0" w:color="auto"/>
+          <w:bottom w:val="none" w:sz="0" w:space="0" w:color="auto"/>
+          <w:right w:val="none" w:sz="0" w:space="0" w:color="auto"/>
+          <w:insideH w:val="none" w:sz="0" w:space="0" w:color="auto"/>
+          <w:insideV w:val="none" w:sz="0" w:space="0" w:color="auto"/>
         </w:tblBorders>
         <w:tblLook w:val="04A0" w:firstRow="1" w:lastRow="0" w:firstColumn="1" w:lastColumn="0" w:noHBand="0" w:noVBand="1"/>
       </w:tblPr>
@@ -690,10 +693,9 @@
           <w:tcPr>
             <w:tcW w:w="9288" w:type="dxa"/>
           </w:tcPr>
-          <w:p w14:noSpellErr="1">
+          <w:p>
             <w:pPr>
               <w:pStyle w:val="BodyText"/>
-              <w:spacing w:after="0" w:afterAutospacing="off"/>
               <w:rPr>
                 <w:b/>
                 <w:sz w:val="21"/>
@@ -702,8 +704,7 @@
             </w:pPr>
             <w:r>
               <w:rPr>
-                <w:b w:val="1"/>
-                <w:bCs w:val="1"/>
+                <w:b/>
                 <w:sz w:val="21"/>
                 <w:szCs w:val="21"/>
               </w:rPr>
@@ -711,8 +712,7 @@
             </w:r>
             <w:r>
               <w:rPr>
-                <w:b w:val="1"/>
-                <w:bCs w:val="1"/>
+                <w:b/>
                 <w:sz w:val="21"/>
                 <w:szCs w:val="21"/>
               </w:rPr>
@@ -879,26 +879,19 @@
         </w:rPr>
         <w:t>Ramped up development team on Facebook API</w:t>
       </w:r>
-    </w:p>
-    <w:p>
-      <w:pPr>
-        <w:pStyle w:val="ListParagraph"/>
-        <w:numPr>
-          <w:ilvl w:val="0"/>
-          <w:numId w:val="7"/>
-        </w:numPr>
-        <w:ind w:left="360"/>
-        <w:rPr>
-          <w:sz w:val="21"/>
-          <w:szCs w:val="21"/>
-        </w:rPr>
-      </w:pPr>
-      <w:r>
-        <w:rPr>
-          <w:sz w:val="21"/>
-          <w:szCs w:val="21"/>
-        </w:rPr>
-        <w:t>Developed data visualiz</w:t>
+      <w:r>
+        <w:rPr>
+          <w:sz w:val="21"/>
+          <w:szCs w:val="21"/>
+        </w:rPr>
+        <w:t xml:space="preserve"> and d</w:t>
+      </w:r>
+      <w:r>
+        <w:rPr>
+          <w:sz w:val="21"/>
+          <w:szCs w:val="21"/>
+        </w:rPr>
+        <w:t>eveloped data visualiz</w:t>
       </w:r>
       <w:r>
         <w:rPr>
@@ -921,12 +914,12 @@
         <w:tblStyle w:val="TableGrid"/>
         <w:tblW w:w="0" w:type="auto"/>
         <w:tblBorders>
-          <w:top w:val="none" w:color="auto" w:sz="0" w:space="0"/>
-          <w:left w:val="none" w:color="auto" w:sz="0" w:space="0"/>
-          <w:bottom w:val="none" w:color="auto" w:sz="0" w:space="0"/>
-          <w:right w:val="none" w:color="auto" w:sz="0" w:space="0"/>
-          <w:insideH w:val="none" w:color="auto" w:sz="0" w:space="0"/>
-          <w:insideV w:val="none" w:color="auto" w:sz="0" w:space="0"/>
+          <w:top w:val="none" w:sz="0" w:space="0" w:color="auto"/>
+          <w:left w:val="none" w:sz="0" w:space="0" w:color="auto"/>
+          <w:bottom w:val="none" w:sz="0" w:space="0" w:color="auto"/>
+          <w:right w:val="none" w:sz="0" w:space="0" w:color="auto"/>
+          <w:insideH w:val="none" w:sz="0" w:space="0" w:color="auto"/>
+          <w:insideV w:val="none" w:sz="0" w:space="0" w:color="auto"/>
         </w:tblBorders>
         <w:tblLook w:val="04A0" w:firstRow="1" w:lastRow="0" w:firstColumn="1" w:lastColumn="0" w:noHBand="0" w:noVBand="1"/>
       </w:tblPr>
@@ -1067,30 +1060,14 @@
         </w:rPr>
         <w:t>Lead a small team to deploy a web application (</w:t>
       </w:r>
-      <w:hyperlink w:history="1" r:id="rId13">
+      <w:hyperlink r:id="rId11" w:history="1">
         <w:r>
           <w:rPr>
             <w:rStyle w:val="Hyperlink"/>
             <w:sz w:val="21"/>
             <w:szCs w:val="21"/>
           </w:rPr>
-          <w:t>kdd.bonnieyu</w:t>
-        </w:r>
-        <w:r>
-          <w:rPr>
-            <w:rStyle w:val="Hyperlink"/>
-            <w:sz w:val="21"/>
-            <w:szCs w:val="21"/>
-          </w:rPr>
-          <w:t>.</w:t>
-        </w:r>
-        <w:r>
-          <w:rPr>
-            <w:rStyle w:val="Hyperlink"/>
-            <w:sz w:val="21"/>
-            <w:szCs w:val="21"/>
-          </w:rPr>
-          <w:t>com</w:t>
+          <w:t>kdd.bonnieyu.com</w:t>
         </w:r>
       </w:hyperlink>
       <w:r>
@@ -1402,12 +1379,12 @@
         <w:tblStyle w:val="TableGrid"/>
         <w:tblW w:w="0" w:type="auto"/>
         <w:tblBorders>
-          <w:top w:val="none" w:color="auto" w:sz="0" w:space="0"/>
-          <w:left w:val="none" w:color="auto" w:sz="0" w:space="0"/>
-          <w:bottom w:val="none" w:color="auto" w:sz="0" w:space="0"/>
-          <w:right w:val="none" w:color="auto" w:sz="0" w:space="0"/>
-          <w:insideH w:val="none" w:color="auto" w:sz="0" w:space="0"/>
-          <w:insideV w:val="none" w:color="auto" w:sz="0" w:space="0"/>
+          <w:top w:val="none" w:sz="0" w:space="0" w:color="auto"/>
+          <w:left w:val="none" w:sz="0" w:space="0" w:color="auto"/>
+          <w:bottom w:val="none" w:sz="0" w:space="0" w:color="auto"/>
+          <w:right w:val="none" w:sz="0" w:space="0" w:color="auto"/>
+          <w:insideH w:val="none" w:sz="0" w:space="0" w:color="auto"/>
+          <w:insideV w:val="none" w:sz="0" w:space="0" w:color="auto"/>
         </w:tblBorders>
         <w:tblLook w:val="04A0" w:firstRow="1" w:lastRow="0" w:firstColumn="1" w:lastColumn="0" w:noHBand="0" w:noVBand="1"/>
       </w:tblPr>
@@ -1442,7 +1419,7 @@
           <w:tcPr>
             <w:tcW w:w="5508" w:type="dxa"/>
           </w:tcPr>
-          <w:p w14:noSpellErr="1">
+          <w:p>
             <w:pPr>
               <w:jc w:val="right"/>
               <w:rPr>
@@ -1455,42 +1432,21 @@
                 <w:sz w:val="21"/>
                 <w:szCs w:val="21"/>
               </w:rPr>
-              <w:t xml:space="preserve">August </w:t>
+              <w:t xml:space="preserve">August 2006 </w:t>
             </w:r>
             <w:r>
               <w:rPr>
                 <w:sz w:val="21"/>
                 <w:szCs w:val="21"/>
               </w:rPr>
-              <w:t>20</w:t>
+              <w:t xml:space="preserve">– </w:t>
             </w:r>
             <w:r>
               <w:rPr>
                 <w:sz w:val="21"/>
                 <w:szCs w:val="21"/>
               </w:rPr>
-              <w:t>0</w:t>
-            </w:r>
-            <w:r>
-              <w:rPr>
-                <w:sz w:val="21"/>
-                <w:szCs w:val="21"/>
-              </w:rPr>
-              <w:t>6</w:t>
-            </w:r>
-            <w:r>
-              <w:rPr>
-                <w:sz w:val="21"/>
-                <w:szCs w:val="21"/>
-              </w:rPr>
-              <w:t xml:space="preserve"> – </w:t>
-            </w:r>
-            <w:r>
-              <w:rPr>
-                <w:sz w:val="21"/>
-                <w:szCs w:val="21"/>
-              </w:rPr>
-              <w:t>June 2010</w:t>
+              <w:t>September 2008</w:t>
             </w:r>
           </w:p>
         </w:tc>
@@ -1499,49 +1455,52 @@
     <w:p>
       <w:pPr>
         <w:rPr>
+          <w:sz w:val="21"/>
+          <w:szCs w:val="21"/>
+        </w:rPr>
+      </w:pPr>
+      <w:r>
+        <w:rPr>
           <w:i/>
           <w:sz w:val="21"/>
           <w:szCs w:val="21"/>
         </w:rPr>
-      </w:pPr>
-      <w:r>
-        <w:rPr>
-          <w:i w:val="1"/>
-          <w:iCs w:val="1"/>
-          <w:sz w:val="21"/>
-          <w:szCs w:val="21"/>
-        </w:rPr>
         <w:t xml:space="preserve">SEARCH </w:t>
       </w:r>
       <w:r>
         <w:rPr>
-          <w:i w:val="1"/>
-          <w:iCs w:val="1"/>
-          <w:sz w:val="21"/>
-          <w:szCs w:val="21"/>
-        </w:rPr>
-        <w:t xml:space="preserve">ACCOUNT </w:t>
-      </w:r>
-      <w:r>
-        <w:rPr>
-          <w:i w:val="1"/>
-          <w:iCs w:val="1"/>
-          <w:sz w:val="21"/>
-          <w:szCs w:val="21"/>
-        </w:rPr>
-        <w:t>ANALYST/</w:t>
-      </w:r>
-      <w:r>
-        <w:rPr>
-          <w:i w:val="1"/>
-          <w:iCs w:val="1"/>
-          <w:sz w:val="21"/>
-          <w:szCs w:val="21"/>
-        </w:rPr>
-        <w:t>MANAGER - Redmond, Washington</w:t>
+          <w:i/>
+          <w:sz w:val="21"/>
+          <w:szCs w:val="21"/>
+        </w:rPr>
+        <w:t>ANALYST</w:t>
+      </w:r>
+      <w:r>
+        <w:rPr>
+          <w:i/>
+          <w:sz w:val="21"/>
+          <w:szCs w:val="21"/>
+        </w:rPr>
+        <w:t>/MANAGER</w:t>
+      </w:r>
+      <w:r>
+        <w:rPr>
+          <w:i/>
+          <w:sz w:val="21"/>
+          <w:szCs w:val="21"/>
+        </w:rPr>
+        <w:t xml:space="preserve"> </w:t>
+      </w:r>
+      <w:r>
+        <w:rPr>
+          <w:i/>
+          <w:sz w:val="21"/>
+          <w:szCs w:val="21"/>
+        </w:rPr>
+        <w:t>- Redmond, Washington</w:t>
       </w:r>
     </w:p>
-    <w:p w14:noSpellErr="1">
+    <w:p>
       <w:pPr>
         <w:pStyle w:val="ListParagraph"/>
         <w:numPr>
@@ -1566,63 +1525,7 @@
           <w:sz w:val="21"/>
           <w:szCs w:val="21"/>
         </w:rPr>
-        <w:t>optimizing paid search data and</w:t>
-      </w:r>
-      <w:r>
-        <w:rPr>
-          <w:sz w:val="21"/>
-          <w:szCs w:val="21"/>
-        </w:rPr>
-        <w:t xml:space="preserve"> </w:t>
-      </w:r>
-      <w:r>
-        <w:rPr>
-          <w:sz w:val="21"/>
-          <w:szCs w:val="21"/>
-        </w:rPr>
-        <w:t xml:space="preserve">competitive landscape </w:t>
-      </w:r>
-      <w:r>
-        <w:rPr>
-          <w:sz w:val="21"/>
-          <w:szCs w:val="21"/>
-        </w:rPr>
-        <w:t>reports leading to a 25% increase in revenue of a</w:t>
-      </w:r>
-      <w:r>
-        <w:rPr>
-          <w:sz w:val="21"/>
-          <w:szCs w:val="21"/>
-        </w:rPr>
-        <w:t xml:space="preserve"> $4</w:t>
-      </w:r>
-      <w:r>
-        <w:rPr>
-          <w:sz w:val="21"/>
-          <w:szCs w:val="21"/>
-        </w:rPr>
-        <w:t>+ million portfolio</w:t>
-      </w:r>
-      <w:r>
-        <w:rPr>
-          <w:sz w:val="21"/>
-          <w:szCs w:val="21"/>
-        </w:rPr>
-        <w:t xml:space="preserve"> for key advertisers such as </w:t>
-      </w:r>
-      <w:r>
-        <w:rPr>
-          <w:sz w:val="21"/>
-          <w:szCs w:val="21"/>
-        </w:rPr>
-        <w:t>Lenovo</w:t>
-      </w:r>
-      <w:r>
-        <w:rPr>
-          <w:sz w:val="21"/>
-          <w:szCs w:val="21"/>
-        </w:rPr>
-        <w:t xml:space="preserve"> and T-Mobile</w:t>
+        <w:t>competitive landscape reports leading to a 25% increase in revenue of a $4+ million portfolio</w:t>
       </w:r>
     </w:p>
     <w:p>
@@ -1643,14 +1546,78 @@
           <w:sz w:val="21"/>
           <w:szCs w:val="21"/>
         </w:rPr>
-        <w:t xml:space="preserve">Managed search associates to </w:t>
-      </w:r>
-      <w:r>
-        <w:rPr>
-          <w:sz w:val="21"/>
-          <w:szCs w:val="21"/>
-        </w:rPr>
-        <w:t>collect data for account performance reports</w:t>
+        <w:t>Gre</w:t>
+      </w:r>
+      <w:r>
+        <w:rPr>
+          <w:sz w:val="21"/>
+          <w:szCs w:val="21"/>
+        </w:rPr>
+        <w:t>w $2+ million account portfolio</w:t>
+      </w:r>
+      <w:r>
+        <w:rPr>
+          <w:sz w:val="21"/>
+          <w:szCs w:val="21"/>
+        </w:rPr>
+        <w:t xml:space="preserve"> 20% over revenue quota through</w:t>
+      </w:r>
+      <w:r>
+        <w:rPr>
+          <w:sz w:val="21"/>
+          <w:szCs w:val="21"/>
+        </w:rPr>
+        <w:t xml:space="preserve"> analyzing</w:t>
+      </w:r>
+      <w:r>
+        <w:rPr>
+          <w:sz w:val="21"/>
+          <w:szCs w:val="21"/>
+        </w:rPr>
+        <w:t xml:space="preserve"> and optimizing paid search, contextual, and mobile data for key advertisers and agencies such as </w:t>
+      </w:r>
+      <w:r>
+        <w:rPr>
+          <w:sz w:val="21"/>
+          <w:szCs w:val="21"/>
+        </w:rPr>
+        <w:t>Cars.com, Lenovo,</w:t>
+      </w:r>
+      <w:r>
+        <w:rPr>
+          <w:sz w:val="21"/>
+          <w:szCs w:val="21"/>
+        </w:rPr>
+        <w:t xml:space="preserve"> T-Mobile, </w:t>
+      </w:r>
+      <w:r>
+        <w:rPr>
+          <w:sz w:val="21"/>
+          <w:szCs w:val="21"/>
+        </w:rPr>
+        <w:t xml:space="preserve">and </w:t>
+      </w:r>
+      <w:r>
+        <w:rPr>
+          <w:sz w:val="21"/>
+          <w:szCs w:val="21"/>
+        </w:rPr>
+        <w:t>University of Phoenix</w:t>
+      </w:r>
+    </w:p>
+    <w:p>
+      <w:pPr>
+        <w:rPr>
+          <w:sz w:val="21"/>
+          <w:szCs w:val="21"/>
+        </w:rPr>
+      </w:pPr>
+      <w:r>
+        <w:rPr>
+          <w:sz w:val="21"/>
+          <w:szCs w:val="21"/>
+        </w:rPr>
+        <w:t>Project Work</w:t>
       </w:r>
     </w:p>
     <w:p>
@@ -1671,63 +1638,15 @@
           <w:sz w:val="21"/>
           <w:szCs w:val="21"/>
         </w:rPr>
-        <w:t>Developed</w:t>
-      </w:r>
-      <w:r>
-        <w:rPr>
-          <w:sz w:val="21"/>
-          <w:szCs w:val="21"/>
-        </w:rPr>
-        <w:t xml:space="preserve"> and designed</w:t>
-      </w:r>
-      <w:r>
-        <w:rPr>
+        <w:t>Developed and designed Excel tool that charted graphs for 40 analysts; decreased process time from 5 hrs to 20 mins</w:t>
+      </w:r>
+      <w:r>
+        <w:rPr>
+          <w:i/>
           <w:sz w:val="21"/>
           <w:szCs w:val="21"/>
         </w:rPr>
         <w:t xml:space="preserve"> </w:t>
-      </w:r>
-      <w:r>
-        <w:rPr>
-          <w:sz w:val="21"/>
-          <w:szCs w:val="21"/>
-        </w:rPr>
-        <w:t>Excel tool that char</w:t>
-      </w:r>
-      <w:r>
-        <w:rPr>
-          <w:sz w:val="21"/>
-          <w:szCs w:val="21"/>
-        </w:rPr>
-        <w:t xml:space="preserve">ted graphs for </w:t>
-      </w:r>
-      <w:r>
-        <w:rPr>
-          <w:sz w:val="21"/>
-          <w:szCs w:val="21"/>
-        </w:rPr>
-        <w:t>40 analysts;</w:t>
-      </w:r>
-      <w:r>
-        <w:rPr>
-          <w:sz w:val="21"/>
-          <w:szCs w:val="21"/>
-        </w:rPr>
-        <w:t xml:space="preserve"> </w:t>
-      </w:r>
-      <w:r>
-        <w:rPr>
-          <w:sz w:val="21"/>
-          <w:szCs w:val="21"/>
-        </w:rPr>
-        <w:t xml:space="preserve">decreased process time from </w:t>
-      </w:r>
-      <w:r>
-        <w:rPr>
-          <w:sz w:val="21"/>
-          <w:szCs w:val="21"/>
-        </w:rPr>
-        <w:t>5 hrs to 20 mins</w:t>
       </w:r>
     </w:p>
     <w:p>
@@ -1745,21 +1664,10 @@
       </w:pPr>
       <w:r>
         <w:rPr>
-          <w:i w:val="1"/>
-          <w:iCs w:val="1"/>
-          <w:sz w:val="21"/>
-          <w:szCs w:val="21"/>
-        </w:rPr>
-        <w:t>Engineering</w:t>
-      </w:r>
-      <w:r>
-        <w:rPr>
-          <w:i w:val="1"/>
-          <w:iCs w:val="1"/>
-          <w:sz w:val="21"/>
-          <w:szCs w:val="21"/>
-        </w:rPr>
-        <w:t>:</w:t>
+          <w:sz w:val="21"/>
+          <w:szCs w:val="21"/>
+        </w:rPr>
+        <w:t>Ran</w:t>
       </w:r>
       <w:r>
         <w:rPr>
@@ -1773,28 +1681,7 @@
           <w:sz w:val="21"/>
           <w:szCs w:val="21"/>
         </w:rPr>
-        <w:t>I</w:t>
-      </w:r>
-      <w:r>
-        <w:rPr>
-          <w:sz w:val="21"/>
-          <w:szCs w:val="21"/>
-        </w:rPr>
-        <w:t>mprove</w:t>
-      </w:r>
-      <w:r>
-        <w:rPr>
-          <w:sz w:val="21"/>
-          <w:szCs w:val="21"/>
-        </w:rPr>
-        <w:t>d accuracy of</w:t>
-      </w:r>
-      <w:r>
-        <w:rPr>
-          <w:sz w:val="21"/>
-          <w:szCs w:val="21"/>
-        </w:rPr>
-        <w:t xml:space="preserve"> price estimation algorithm by</w:t>
+        <w:t>focus groups</w:t>
       </w:r>
       <w:r>
         <w:rPr>
@@ -1808,49 +1695,42 @@
           <w:sz w:val="21"/>
           <w:szCs w:val="21"/>
         </w:rPr>
-        <w:t>designing</w:t>
-      </w:r>
-      <w:r>
-        <w:rPr>
-          <w:sz w:val="21"/>
-          <w:szCs w:val="21"/>
-        </w:rPr>
-        <w:t xml:space="preserve"> </w:t>
-      </w:r>
-      <w:r>
-        <w:rPr>
-          <w:sz w:val="21"/>
-          <w:szCs w:val="21"/>
-        </w:rPr>
-        <w:t xml:space="preserve">an A/B </w:t>
-      </w:r>
-      <w:r>
-        <w:rPr>
-          <w:sz w:val="21"/>
-          <w:szCs w:val="21"/>
-        </w:rPr>
-        <w:t>test</w:t>
-      </w:r>
-      <w:r>
-        <w:rPr>
-          <w:sz w:val="21"/>
-          <w:szCs w:val="21"/>
-        </w:rPr>
-        <w:t xml:space="preserve"> for the </w:t>
-      </w:r>
-      <w:r>
-        <w:rPr>
-          <w:sz w:val="21"/>
-          <w:szCs w:val="21"/>
-        </w:rPr>
-        <w:t xml:space="preserve">adCenter </w:t>
-      </w:r>
-      <w:r>
-        <w:rPr>
-          <w:sz w:val="21"/>
-          <w:szCs w:val="21"/>
-        </w:rPr>
-        <w:t>KSP platform</w:t>
+        <w:t xml:space="preserve">and contextual inquiry studies </w:t>
+      </w:r>
+      <w:r>
+        <w:rPr>
+          <w:sz w:val="21"/>
+          <w:szCs w:val="21"/>
+        </w:rPr>
+        <w:t xml:space="preserve">to </w:t>
+      </w:r>
+      <w:r>
+        <w:rPr>
+          <w:sz w:val="21"/>
+          <w:szCs w:val="21"/>
+        </w:rPr>
+        <w:t>improve on the</w:t>
+      </w:r>
+      <w:r>
+        <w:rPr>
+          <w:sz w:val="21"/>
+          <w:szCs w:val="21"/>
+        </w:rPr>
+        <w:t xml:space="preserve"> adCenter</w:t>
+      </w:r>
+      <w:r>
+        <w:rPr>
+          <w:sz w:val="21"/>
+          <w:szCs w:val="21"/>
+        </w:rPr>
+        <w:t xml:space="preserve"> Desktop tool</w:t>
+      </w:r>
+      <w:r>
+        <w:rPr>
+          <w:sz w:val="21"/>
+          <w:szCs w:val="21"/>
+        </w:rPr>
+        <w:t xml:space="preserve"> with engineering</w:t>
       </w:r>
     </w:p>
     <w:p>
@@ -1898,14 +1778,84 @@
           <w:sz w:val="21"/>
           <w:szCs w:val="21"/>
         </w:rPr>
-        <w:t>Wireframing, Photoshop/Illustrator</w:t>
-      </w:r>
-      <w:r>
-        <w:rPr>
-          <w:sz w:val="21"/>
-          <w:szCs w:val="21"/>
-        </w:rPr>
-        <w:t>, Usability Research</w:t>
+        <w:t xml:space="preserve">Photoshop/Illustrator, Prototyping in </w:t>
+      </w:r>
+      <w:r>
+        <w:rPr>
+          <w:sz w:val="21"/>
+          <w:szCs w:val="21"/>
+        </w:rPr>
+        <w:t>HTML</w:t>
+      </w:r>
+      <w:r>
+        <w:rPr>
+          <w:sz w:val="21"/>
+          <w:szCs w:val="21"/>
+        </w:rPr>
+        <w:t>/CSS/Javascript,</w:t>
+      </w:r>
+      <w:r>
+        <w:rPr>
+          <w:sz w:val="21"/>
+          <w:szCs w:val="21"/>
+        </w:rPr>
+        <w:t xml:space="preserve"> Wireframing,</w:t>
+      </w:r>
+      <w:r>
+        <w:rPr>
+          <w:sz w:val="21"/>
+          <w:szCs w:val="21"/>
+        </w:rPr>
+        <w:t xml:space="preserve"> Powerpoint</w:t>
+      </w:r>
+      <w:r>
+        <w:rPr>
+          <w:sz w:val="21"/>
+          <w:szCs w:val="21"/>
+        </w:rPr>
+        <w:t xml:space="preserve">, </w:t>
+      </w:r>
+      <w:r>
+        <w:rPr>
+          <w:sz w:val="21"/>
+          <w:szCs w:val="21"/>
+        </w:rPr>
+        <w:t>and Keynotopia</w:t>
+      </w:r>
+      <w:r>
+        <w:rPr>
+          <w:sz w:val="21"/>
+          <w:szCs w:val="21"/>
+        </w:rPr>
+        <w:t>,</w:t>
+      </w:r>
+      <w:r>
+        <w:rPr>
+          <w:sz w:val="21"/>
+          <w:szCs w:val="21"/>
+        </w:rPr>
+        <w:t xml:space="preserve"> U</w:t>
+      </w:r>
+      <w:r>
+        <w:rPr>
+          <w:sz w:val="21"/>
+          <w:szCs w:val="21"/>
+        </w:rPr>
+        <w:t>X</w:t>
+      </w:r>
+      <w:r>
+        <w:rPr>
+          <w:sz w:val="21"/>
+          <w:szCs w:val="21"/>
+        </w:rPr>
+        <w:t xml:space="preserve"> Research</w:t>
+      </w:r>
+      <w:r>
+        <w:rPr>
+          <w:sz w:val="21"/>
+          <w:szCs w:val="21"/>
+        </w:rPr>
+        <w:t xml:space="preserve"> </w:t>
       </w:r>
     </w:p>
     <w:p>
@@ -1947,35 +1897,7 @@
           <w:sz w:val="21"/>
           <w:szCs w:val="21"/>
         </w:rPr>
-        <w:t>ongoDB,</w:t>
-      </w:r>
-      <w:r>
-        <w:rPr>
-          <w:sz w:val="21"/>
-          <w:szCs w:val="21"/>
-        </w:rPr>
-        <w:t xml:space="preserve"> </w:t>
-      </w:r>
-      <w:r>
-        <w:rPr>
-          <w:sz w:val="21"/>
-          <w:szCs w:val="21"/>
-        </w:rPr>
-        <w:t>HTML</w:t>
-      </w:r>
-      <w:r>
-        <w:rPr>
-          <w:sz w:val="21"/>
-          <w:szCs w:val="21"/>
-        </w:rPr>
-        <w:t>/CSS/</w:t>
-      </w:r>
-      <w:r>
-        <w:rPr>
-          <w:sz w:val="21"/>
-          <w:szCs w:val="21"/>
-        </w:rPr>
-        <w:t>Javascript</w:t>
+        <w:t>ongoDB</w:t>
       </w:r>
     </w:p>
     <w:p>
@@ -2282,7 +2204,7 @@
           <w:sz w:val="21"/>
           <w:szCs w:val="21"/>
         </w:rPr>
-        <w:t xml:space="preserve"> , and </w:t>
+        <w:t xml:space="preserve">, and </w:t>
       </w:r>
       <w:r>
         <w:rPr>
@@ -2305,8 +2227,6 @@
         </w:rPr>
         <w:t>ichigan Hackers</w:t>
       </w:r>
-      <w:bookmarkStart w:name="_GoBack" w:id="0"/>
-      <w:bookmarkEnd w:id="0"/>
     </w:p>
     <w:p>
       <w:pPr>
@@ -2358,22 +2278,19 @@
         </w:rPr>
         <w:t xml:space="preserve">h </w:t>
       </w:r>
-      <w:hyperlink w:history="1" r:id="rId14">
-        <w:r>
-          <w:rPr>
-            <w:rStyle w:val="Hyperlink"/>
-            <w:sz w:val="21"/>
-            <w:szCs w:val="21"/>
-          </w:rPr>
-          <w:t>SafeWalk</w:t>
-        </w:r>
-      </w:hyperlink>
-      <w:r>
-        <w:rPr>
-          <w:sz w:val="21"/>
-          <w:szCs w:val="21"/>
-        </w:rPr>
-        <w:t>, a mobile app</w:t>
+      <w:r>
+        <w:rPr>
+          <w:sz w:val="21"/>
+          <w:szCs w:val="21"/>
+        </w:rPr>
+        <w:t>Safewalk,</w:t>
+      </w:r>
+      <w:r>
+        <w:rPr>
+          <w:sz w:val="21"/>
+          <w:szCs w:val="21"/>
+        </w:rPr>
+        <w:t xml:space="preserve"> a mobile app</w:t>
       </w:r>
       <w:r>
         <w:rPr>
@@ -2405,7 +2322,7 @@
       </w:r>
     </w:p>
     <w:sectPr>
-      <w:pgSz w:w="12240" w:h="15840" w:orient="portrait"/>
+      <w:pgSz w:w="12240" w:h="15840"/>
       <w:pgMar w:top="720" w:right="720" w:bottom="720" w:left="720" w:header="720" w:footer="720" w:gutter="0"/>
       <w:cols w:space="720"/>
       <w:docGrid w:linePitch="326"/>
@@ -2467,7 +2384,7 @@
         <w:ind w:left="720" w:hanging="360"/>
       </w:pPr>
       <w:rPr>
-        <w:rFonts w:hint="default" w:ascii="Symbol" w:hAnsi="Symbol"/>
+        <w:rFonts w:ascii="Symbol" w:hAnsi="Symbol" w:hint="default"/>
       </w:rPr>
     </w:lvl>
     <w:lvl w:ilvl="1" w:tplc="04090003" w:tentative="1">
@@ -2479,7 +2396,7 @@
         <w:ind w:left="1440" w:hanging="360"/>
       </w:pPr>
       <w:rPr>
-        <w:rFonts w:hint="default" w:ascii="Courier New" w:hAnsi="Courier New" w:cs="Courier New"/>
+        <w:rFonts w:ascii="Courier New" w:hAnsi="Courier New" w:cs="Courier New" w:hint="default"/>
       </w:rPr>
     </w:lvl>
     <w:lvl w:ilvl="2" w:tplc="04090005" w:tentative="1">
@@ -2491,7 +2408,7 @@
         <w:ind w:left="2160" w:hanging="360"/>
       </w:pPr>
       <w:rPr>
-        <w:rFonts w:hint="default" w:ascii="Wingdings" w:hAnsi="Wingdings"/>
+        <w:rFonts w:ascii="Wingdings" w:hAnsi="Wingdings" w:hint="default"/>
       </w:rPr>
     </w:lvl>
     <w:lvl w:ilvl="3" w:tplc="04090001" w:tentative="1">
@@ -2503,7 +2420,7 @@
         <w:ind w:left="2880" w:hanging="360"/>
       </w:pPr>
       <w:rPr>
-        <w:rFonts w:hint="default" w:ascii="Symbol" w:hAnsi="Symbol"/>
+        <w:rFonts w:ascii="Symbol" w:hAnsi="Symbol" w:hint="default"/>
       </w:rPr>
     </w:lvl>
     <w:lvl w:ilvl="4" w:tplc="04090003" w:tentative="1">
@@ -2515,7 +2432,7 @@
         <w:ind w:left="3600" w:hanging="360"/>
       </w:pPr>
       <w:rPr>
-        <w:rFonts w:hint="default" w:ascii="Courier New" w:hAnsi="Courier New" w:cs="Courier New"/>
+        <w:rFonts w:ascii="Courier New" w:hAnsi="Courier New" w:cs="Courier New" w:hint="default"/>
       </w:rPr>
     </w:lvl>
     <w:lvl w:ilvl="5" w:tplc="04090005" w:tentative="1">
@@ -2527,7 +2444,7 @@
         <w:ind w:left="4320" w:hanging="360"/>
       </w:pPr>
       <w:rPr>
-        <w:rFonts w:hint="default" w:ascii="Wingdings" w:hAnsi="Wingdings"/>
+        <w:rFonts w:ascii="Wingdings" w:hAnsi="Wingdings" w:hint="default"/>
       </w:rPr>
     </w:lvl>
     <w:lvl w:ilvl="6" w:tplc="04090001" w:tentative="1">
@@ -2539,7 +2456,7 @@
         <w:ind w:left="5040" w:hanging="360"/>
       </w:pPr>
       <w:rPr>
-        <w:rFonts w:hint="default" w:ascii="Symbol" w:hAnsi="Symbol"/>
+        <w:rFonts w:ascii="Symbol" w:hAnsi="Symbol" w:hint="default"/>
       </w:rPr>
     </w:lvl>
     <w:lvl w:ilvl="7" w:tplc="04090003" w:tentative="1">
@@ -2551,7 +2468,7 @@
         <w:ind w:left="5760" w:hanging="360"/>
       </w:pPr>
       <w:rPr>
-        <w:rFonts w:hint="default" w:ascii="Courier New" w:hAnsi="Courier New" w:cs="Courier New"/>
+        <w:rFonts w:ascii="Courier New" w:hAnsi="Courier New" w:cs="Courier New" w:hint="default"/>
       </w:rPr>
     </w:lvl>
     <w:lvl w:ilvl="8" w:tplc="04090005" w:tentative="1">
@@ -2563,7 +2480,7 @@
         <w:ind w:left="6480" w:hanging="360"/>
       </w:pPr>
       <w:rPr>
-        <w:rFonts w:hint="default" w:ascii="Wingdings" w:hAnsi="Wingdings"/>
+        <w:rFonts w:ascii="Wingdings" w:hAnsi="Wingdings" w:hint="default"/>
       </w:rPr>
     </w:lvl>
   </w:abstractNum>
@@ -2580,7 +2497,7 @@
         <w:ind w:left="720" w:hanging="360"/>
       </w:pPr>
       <w:rPr>
-        <w:rFonts w:hint="default" w:ascii="Symbol" w:hAnsi="Symbol"/>
+        <w:rFonts w:ascii="Symbol" w:hAnsi="Symbol" w:hint="default"/>
       </w:rPr>
     </w:lvl>
     <w:lvl w:ilvl="1" w:tplc="04090003">
@@ -2592,7 +2509,7 @@
         <w:ind w:left="1440" w:hanging="360"/>
       </w:pPr>
       <w:rPr>
-        <w:rFonts w:hint="default" w:ascii="Courier New" w:hAnsi="Courier New" w:cs="Courier New"/>
+        <w:rFonts w:ascii="Courier New" w:hAnsi="Courier New" w:cs="Courier New" w:hint="default"/>
       </w:rPr>
     </w:lvl>
     <w:lvl w:ilvl="2" w:tplc="04090005">
@@ -2604,7 +2521,7 @@
         <w:ind w:left="2160" w:hanging="360"/>
       </w:pPr>
       <w:rPr>
-        <w:rFonts w:hint="default" w:ascii="Wingdings" w:hAnsi="Wingdings"/>
+        <w:rFonts w:ascii="Wingdings" w:hAnsi="Wingdings" w:hint="default"/>
       </w:rPr>
     </w:lvl>
     <w:lvl w:ilvl="3" w:tplc="04090001">
@@ -2616,7 +2533,7 @@
         <w:ind w:left="2880" w:hanging="360"/>
       </w:pPr>
       <w:rPr>
-        <w:rFonts w:hint="default" w:ascii="Symbol" w:hAnsi="Symbol"/>
+        <w:rFonts w:ascii="Symbol" w:hAnsi="Symbol" w:hint="default"/>
       </w:rPr>
     </w:lvl>
     <w:lvl w:ilvl="4" w:tplc="04090003" w:tentative="1">
@@ -2628,7 +2545,7 @@
         <w:ind w:left="3600" w:hanging="360"/>
       </w:pPr>
       <w:rPr>
-        <w:rFonts w:hint="default" w:ascii="Courier New" w:hAnsi="Courier New" w:cs="Courier New"/>
+        <w:rFonts w:ascii="Courier New" w:hAnsi="Courier New" w:cs="Courier New" w:hint="default"/>
       </w:rPr>
     </w:lvl>
     <w:lvl w:ilvl="5" w:tplc="04090005" w:tentative="1">
@@ -2640,7 +2557,7 @@
         <w:ind w:left="4320" w:hanging="360"/>
       </w:pPr>
       <w:rPr>
-        <w:rFonts w:hint="default" w:ascii="Wingdings" w:hAnsi="Wingdings"/>
+        <w:rFonts w:ascii="Wingdings" w:hAnsi="Wingdings" w:hint="default"/>
       </w:rPr>
     </w:lvl>
     <w:lvl w:ilvl="6" w:tplc="04090001" w:tentative="1">
@@ -2652,7 +2569,7 @@
         <w:ind w:left="5040" w:hanging="360"/>
       </w:pPr>
       <w:rPr>
-        <w:rFonts w:hint="default" w:ascii="Symbol" w:hAnsi="Symbol"/>
+        <w:rFonts w:ascii="Symbol" w:hAnsi="Symbol" w:hint="default"/>
       </w:rPr>
     </w:lvl>
     <w:lvl w:ilvl="7" w:tplc="04090003" w:tentative="1">
@@ -2664,7 +2581,7 @@
         <w:ind w:left="5760" w:hanging="360"/>
       </w:pPr>
       <w:rPr>
-        <w:rFonts w:hint="default" w:ascii="Courier New" w:hAnsi="Courier New" w:cs="Courier New"/>
+        <w:rFonts w:ascii="Courier New" w:hAnsi="Courier New" w:cs="Courier New" w:hint="default"/>
       </w:rPr>
     </w:lvl>
     <w:lvl w:ilvl="8" w:tplc="04090005" w:tentative="1">
@@ -2676,7 +2593,7 @@
         <w:ind w:left="6480" w:hanging="360"/>
       </w:pPr>
       <w:rPr>
-        <w:rFonts w:hint="default" w:ascii="Wingdings" w:hAnsi="Wingdings"/>
+        <w:rFonts w:ascii="Wingdings" w:hAnsi="Wingdings" w:hint="default"/>
       </w:rPr>
     </w:lvl>
   </w:abstractNum>
@@ -2693,7 +2610,7 @@
         <w:ind w:left="360" w:hanging="360"/>
       </w:pPr>
       <w:rPr>
-        <w:rFonts w:hint="default" w:ascii="Symbol" w:hAnsi="Symbol"/>
+        <w:rFonts w:ascii="Symbol" w:hAnsi="Symbol" w:hint="default"/>
       </w:rPr>
     </w:lvl>
     <w:lvl w:ilvl="1" w:tplc="04090003" w:tentative="1">
@@ -2705,7 +2622,7 @@
         <w:ind w:left="1080" w:hanging="360"/>
       </w:pPr>
       <w:rPr>
-        <w:rFonts w:hint="default" w:ascii="Courier New" w:hAnsi="Courier New" w:cs="Courier New"/>
+        <w:rFonts w:ascii="Courier New" w:hAnsi="Courier New" w:cs="Courier New" w:hint="default"/>
       </w:rPr>
     </w:lvl>
     <w:lvl w:ilvl="2" w:tplc="04090005" w:tentative="1">
@@ -2717,7 +2634,7 @@
         <w:ind w:left="1800" w:hanging="360"/>
       </w:pPr>
       <w:rPr>
-        <w:rFonts w:hint="default" w:ascii="Wingdings" w:hAnsi="Wingdings"/>
+        <w:rFonts w:ascii="Wingdings" w:hAnsi="Wingdings" w:hint="default"/>
       </w:rPr>
     </w:lvl>
     <w:lvl w:ilvl="3" w:tplc="04090001" w:tentative="1">
@@ -2729,7 +2646,7 @@
         <w:ind w:left="2520" w:hanging="360"/>
       </w:pPr>
       <w:rPr>
-        <w:rFonts w:hint="default" w:ascii="Symbol" w:hAnsi="Symbol"/>
+        <w:rFonts w:ascii="Symbol" w:hAnsi="Symbol" w:hint="default"/>
       </w:rPr>
     </w:lvl>
     <w:lvl w:ilvl="4" w:tplc="04090003" w:tentative="1">
@@ -2741,7 +2658,7 @@
         <w:ind w:left="3240" w:hanging="360"/>
       </w:pPr>
       <w:rPr>
-        <w:rFonts w:hint="default" w:ascii="Courier New" w:hAnsi="Courier New" w:cs="Courier New"/>
+        <w:rFonts w:ascii="Courier New" w:hAnsi="Courier New" w:cs="Courier New" w:hint="default"/>
       </w:rPr>
     </w:lvl>
     <w:lvl w:ilvl="5" w:tplc="04090005" w:tentative="1">
@@ -2753,7 +2670,7 @@
         <w:ind w:left="3960" w:hanging="360"/>
       </w:pPr>
       <w:rPr>
-        <w:rFonts w:hint="default" w:ascii="Wingdings" w:hAnsi="Wingdings"/>
+        <w:rFonts w:ascii="Wingdings" w:hAnsi="Wingdings" w:hint="default"/>
       </w:rPr>
     </w:lvl>
     <w:lvl w:ilvl="6" w:tplc="04090001" w:tentative="1">
@@ -2765,7 +2682,7 @@
         <w:ind w:left="4680" w:hanging="360"/>
       </w:pPr>
       <w:rPr>
-        <w:rFonts w:hint="default" w:ascii="Symbol" w:hAnsi="Symbol"/>
+        <w:rFonts w:ascii="Symbol" w:hAnsi="Symbol" w:hint="default"/>
       </w:rPr>
     </w:lvl>
     <w:lvl w:ilvl="7" w:tplc="04090003" w:tentative="1">
@@ -2777,7 +2694,7 @@
         <w:ind w:left="5400" w:hanging="360"/>
       </w:pPr>
       <w:rPr>
-        <w:rFonts w:hint="default" w:ascii="Courier New" w:hAnsi="Courier New" w:cs="Courier New"/>
+        <w:rFonts w:ascii="Courier New" w:hAnsi="Courier New" w:cs="Courier New" w:hint="default"/>
       </w:rPr>
     </w:lvl>
     <w:lvl w:ilvl="8" w:tplc="04090005" w:tentative="1">
@@ -2789,7 +2706,7 @@
         <w:ind w:left="6120" w:hanging="360"/>
       </w:pPr>
       <w:rPr>
-        <w:rFonts w:hint="default" w:ascii="Wingdings" w:hAnsi="Wingdings"/>
+        <w:rFonts w:ascii="Wingdings" w:hAnsi="Wingdings" w:hint="default"/>
       </w:rPr>
     </w:lvl>
   </w:abstractNum>
@@ -2806,7 +2723,7 @@
         <w:ind w:left="360" w:hanging="360"/>
       </w:pPr>
       <w:rPr>
-        <w:rFonts w:hint="default" w:ascii="Symbol" w:hAnsi="Symbol"/>
+        <w:rFonts w:ascii="Symbol" w:hAnsi="Symbol" w:hint="default"/>
       </w:rPr>
     </w:lvl>
     <w:lvl w:ilvl="1" w:tplc="04090003" w:tentative="1">
@@ -2818,7 +2735,7 @@
         <w:ind w:left="1080" w:hanging="360"/>
       </w:pPr>
       <w:rPr>
-        <w:rFonts w:hint="default" w:ascii="Courier New" w:hAnsi="Courier New" w:cs="Courier New"/>
+        <w:rFonts w:ascii="Courier New" w:hAnsi="Courier New" w:cs="Courier New" w:hint="default"/>
       </w:rPr>
     </w:lvl>
     <w:lvl w:ilvl="2" w:tplc="04090005" w:tentative="1">
@@ -2830,7 +2747,7 @@
         <w:ind w:left="1800" w:hanging="360"/>
       </w:pPr>
       <w:rPr>
-        <w:rFonts w:hint="default" w:ascii="Wingdings" w:hAnsi="Wingdings"/>
+        <w:rFonts w:ascii="Wingdings" w:hAnsi="Wingdings" w:hint="default"/>
       </w:rPr>
     </w:lvl>
     <w:lvl w:ilvl="3" w:tplc="04090001" w:tentative="1">
@@ -2842,7 +2759,7 @@
         <w:ind w:left="2520" w:hanging="360"/>
       </w:pPr>
       <w:rPr>
-        <w:rFonts w:hint="default" w:ascii="Symbol" w:hAnsi="Symbol"/>
+        <w:rFonts w:ascii="Symbol" w:hAnsi="Symbol" w:hint="default"/>
       </w:rPr>
     </w:lvl>
     <w:lvl w:ilvl="4" w:tplc="04090003" w:tentative="1">
@@ -2854,7 +2771,7 @@
         <w:ind w:left="3240" w:hanging="360"/>
       </w:pPr>
       <w:rPr>
-        <w:rFonts w:hint="default" w:ascii="Courier New" w:hAnsi="Courier New" w:cs="Courier New"/>
+        <w:rFonts w:ascii="Courier New" w:hAnsi="Courier New" w:cs="Courier New" w:hint="default"/>
       </w:rPr>
     </w:lvl>
     <w:lvl w:ilvl="5" w:tplc="04090005" w:tentative="1">
@@ -2866,7 +2783,7 @@
         <w:ind w:left="3960" w:hanging="360"/>
       </w:pPr>
       <w:rPr>
-        <w:rFonts w:hint="default" w:ascii="Wingdings" w:hAnsi="Wingdings"/>
+        <w:rFonts w:ascii="Wingdings" w:hAnsi="Wingdings" w:hint="default"/>
       </w:rPr>
     </w:lvl>
     <w:lvl w:ilvl="6" w:tplc="04090001" w:tentative="1">
@@ -2878,7 +2795,7 @@
         <w:ind w:left="4680" w:hanging="360"/>
       </w:pPr>
       <w:rPr>
-        <w:rFonts w:hint="default" w:ascii="Symbol" w:hAnsi="Symbol"/>
+        <w:rFonts w:ascii="Symbol" w:hAnsi="Symbol" w:hint="default"/>
       </w:rPr>
     </w:lvl>
     <w:lvl w:ilvl="7" w:tplc="04090003" w:tentative="1">
@@ -2890,7 +2807,7 @@
         <w:ind w:left="5400" w:hanging="360"/>
       </w:pPr>
       <w:rPr>
-        <w:rFonts w:hint="default" w:ascii="Courier New" w:hAnsi="Courier New" w:cs="Courier New"/>
+        <w:rFonts w:ascii="Courier New" w:hAnsi="Courier New" w:cs="Courier New" w:hint="default"/>
       </w:rPr>
     </w:lvl>
     <w:lvl w:ilvl="8" w:tplc="04090005" w:tentative="1">
@@ -2902,7 +2819,7 @@
         <w:ind w:left="6120" w:hanging="360"/>
       </w:pPr>
       <w:rPr>
-        <w:rFonts w:hint="default" w:ascii="Wingdings" w:hAnsi="Wingdings"/>
+        <w:rFonts w:ascii="Wingdings" w:hAnsi="Wingdings" w:hint="default"/>
       </w:rPr>
     </w:lvl>
   </w:abstractNum>
@@ -2919,7 +2836,7 @@
         <w:ind w:left="1080" w:hanging="360"/>
       </w:pPr>
       <w:rPr>
-        <w:rFonts w:hint="default" w:ascii="Symbol" w:hAnsi="Symbol"/>
+        <w:rFonts w:ascii="Symbol" w:hAnsi="Symbol" w:hint="default"/>
       </w:rPr>
     </w:lvl>
     <w:lvl w:ilvl="1" w:tplc="04090003" w:tentative="1">
@@ -2931,7 +2848,7 @@
         <w:ind w:left="1800" w:hanging="360"/>
       </w:pPr>
       <w:rPr>
-        <w:rFonts w:hint="default" w:ascii="Courier New" w:hAnsi="Courier New" w:cs="Courier New"/>
+        <w:rFonts w:ascii="Courier New" w:hAnsi="Courier New" w:cs="Courier New" w:hint="default"/>
       </w:rPr>
     </w:lvl>
     <w:lvl w:ilvl="2" w:tplc="04090005" w:tentative="1">
@@ -2943,7 +2860,7 @@
         <w:ind w:left="2520" w:hanging="360"/>
       </w:pPr>
       <w:rPr>
-        <w:rFonts w:hint="default" w:ascii="Wingdings" w:hAnsi="Wingdings"/>
+        <w:rFonts w:ascii="Wingdings" w:hAnsi="Wingdings" w:hint="default"/>
       </w:rPr>
     </w:lvl>
     <w:lvl w:ilvl="3" w:tplc="04090001" w:tentative="1">
@@ -2955,7 +2872,7 @@
         <w:ind w:left="3240" w:hanging="360"/>
       </w:pPr>
       <w:rPr>
-        <w:rFonts w:hint="default" w:ascii="Symbol" w:hAnsi="Symbol"/>
+        <w:rFonts w:ascii="Symbol" w:hAnsi="Symbol" w:hint="default"/>
       </w:rPr>
     </w:lvl>
     <w:lvl w:ilvl="4" w:tplc="04090003" w:tentative="1">
@@ -2967,7 +2884,7 @@
         <w:ind w:left="3960" w:hanging="360"/>
       </w:pPr>
       <w:rPr>
-        <w:rFonts w:hint="default" w:ascii="Courier New" w:hAnsi="Courier New" w:cs="Courier New"/>
+        <w:rFonts w:ascii="Courier New" w:hAnsi="Courier New" w:cs="Courier New" w:hint="default"/>
       </w:rPr>
     </w:lvl>
     <w:lvl w:ilvl="5" w:tplc="04090005" w:tentative="1">
@@ -2979,7 +2896,7 @@
         <w:ind w:left="4680" w:hanging="360"/>
       </w:pPr>
       <w:rPr>
-        <w:rFonts w:hint="default" w:ascii="Wingdings" w:hAnsi="Wingdings"/>
+        <w:rFonts w:ascii="Wingdings" w:hAnsi="Wingdings" w:hint="default"/>
       </w:rPr>
     </w:lvl>
     <w:lvl w:ilvl="6" w:tplc="04090001" w:tentative="1">
@@ -2991,7 +2908,7 @@
         <w:ind w:left="5400" w:hanging="360"/>
       </w:pPr>
       <w:rPr>
-        <w:rFonts w:hint="default" w:ascii="Symbol" w:hAnsi="Symbol"/>
+        <w:rFonts w:ascii="Symbol" w:hAnsi="Symbol" w:hint="default"/>
       </w:rPr>
     </w:lvl>
     <w:lvl w:ilvl="7" w:tplc="04090003" w:tentative="1">
@@ -3003,7 +2920,7 @@
         <w:ind w:left="6120" w:hanging="360"/>
       </w:pPr>
       <w:rPr>
-        <w:rFonts w:hint="default" w:ascii="Courier New" w:hAnsi="Courier New" w:cs="Courier New"/>
+        <w:rFonts w:ascii="Courier New" w:hAnsi="Courier New" w:cs="Courier New" w:hint="default"/>
       </w:rPr>
     </w:lvl>
     <w:lvl w:ilvl="8" w:tplc="04090005" w:tentative="1">
@@ -3015,7 +2932,7 @@
         <w:ind w:left="6840" w:hanging="360"/>
       </w:pPr>
       <w:rPr>
-        <w:rFonts w:hint="default" w:ascii="Wingdings" w:hAnsi="Wingdings"/>
+        <w:rFonts w:ascii="Wingdings" w:hAnsi="Wingdings" w:hint="default"/>
       </w:rPr>
     </w:lvl>
   </w:abstractNum>
@@ -3035,7 +2952,7 @@
         <w:ind w:left="1080" w:hanging="360"/>
       </w:pPr>
       <w:rPr>
-        <w:rFonts w:hint="default" w:ascii="Symbol" w:hAnsi="Symbol"/>
+        <w:rFonts w:ascii="Symbol" w:hAnsi="Symbol" w:hint="default"/>
       </w:rPr>
     </w:lvl>
     <w:lvl w:ilvl="1" w:tplc="04090003" w:tentative="1">
@@ -3050,7 +2967,7 @@
         <w:ind w:left="1800" w:hanging="360"/>
       </w:pPr>
       <w:rPr>
-        <w:rFonts w:hint="default" w:ascii="Courier New" w:hAnsi="Courier New" w:cs="Courier New"/>
+        <w:rFonts w:ascii="Courier New" w:hAnsi="Courier New" w:cs="Courier New" w:hint="default"/>
       </w:rPr>
     </w:lvl>
     <w:lvl w:ilvl="2" w:tplc="04090005" w:tentative="1">
@@ -3065,7 +2982,7 @@
         <w:ind w:left="2520" w:hanging="360"/>
       </w:pPr>
       <w:rPr>
-        <w:rFonts w:hint="default" w:ascii="Wingdings" w:hAnsi="Wingdings"/>
+        <w:rFonts w:ascii="Wingdings" w:hAnsi="Wingdings" w:hint="default"/>
       </w:rPr>
     </w:lvl>
     <w:lvl w:ilvl="3" w:tplc="04090001" w:tentative="1">
@@ -3080,7 +2997,7 @@
         <w:ind w:left="3240" w:hanging="360"/>
       </w:pPr>
       <w:rPr>
-        <w:rFonts w:hint="default" w:ascii="Symbol" w:hAnsi="Symbol"/>
+        <w:rFonts w:ascii="Symbol" w:hAnsi="Symbol" w:hint="default"/>
       </w:rPr>
     </w:lvl>
     <w:lvl w:ilvl="4" w:tplc="04090003" w:tentative="1">
@@ -3095,7 +3012,7 @@
         <w:ind w:left="3960" w:hanging="360"/>
       </w:pPr>
       <w:rPr>
-        <w:rFonts w:hint="default" w:ascii="Courier New" w:hAnsi="Courier New" w:cs="Courier New"/>
+        <w:rFonts w:ascii="Courier New" w:hAnsi="Courier New" w:cs="Courier New" w:hint="default"/>
       </w:rPr>
     </w:lvl>
     <w:lvl w:ilvl="5" w:tplc="04090005" w:tentative="1">
@@ -3110,7 +3027,7 @@
         <w:ind w:left="4680" w:hanging="360"/>
       </w:pPr>
       <w:rPr>
-        <w:rFonts w:hint="default" w:ascii="Wingdings" w:hAnsi="Wingdings"/>
+        <w:rFonts w:ascii="Wingdings" w:hAnsi="Wingdings" w:hint="default"/>
       </w:rPr>
     </w:lvl>
     <w:lvl w:ilvl="6" w:tplc="04090001" w:tentative="1">
@@ -3125,7 +3042,7 @@
         <w:ind w:left="5400" w:hanging="360"/>
       </w:pPr>
       <w:rPr>
-        <w:rFonts w:hint="default" w:ascii="Symbol" w:hAnsi="Symbol"/>
+        <w:rFonts w:ascii="Symbol" w:hAnsi="Symbol" w:hint="default"/>
       </w:rPr>
     </w:lvl>
     <w:lvl w:ilvl="7" w:tplc="04090003" w:tentative="1">
@@ -3140,7 +3057,7 @@
         <w:ind w:left="6120" w:hanging="360"/>
       </w:pPr>
       <w:rPr>
-        <w:rFonts w:hint="default" w:ascii="Courier New" w:hAnsi="Courier New" w:cs="Courier New"/>
+        <w:rFonts w:ascii="Courier New" w:hAnsi="Courier New" w:cs="Courier New" w:hint="default"/>
       </w:rPr>
     </w:lvl>
     <w:lvl w:ilvl="8" w:tplc="04090005" w:tentative="1">
@@ -3155,7 +3072,7 @@
         <w:ind w:left="6840" w:hanging="360"/>
       </w:pPr>
       <w:rPr>
-        <w:rFonts w:hint="default" w:ascii="Wingdings" w:hAnsi="Wingdings"/>
+        <w:rFonts w:ascii="Wingdings" w:hAnsi="Wingdings" w:hint="default"/>
       </w:rPr>
     </w:lvl>
   </w:abstractNum>
@@ -3172,7 +3089,7 @@
         <w:ind w:left="720" w:hanging="360"/>
       </w:pPr>
       <w:rPr>
-        <w:rFonts w:hint="default" w:ascii="Symbol" w:hAnsi="Symbol"/>
+        <w:rFonts w:ascii="Symbol" w:hAnsi="Symbol" w:hint="default"/>
       </w:rPr>
     </w:lvl>
     <w:lvl w:ilvl="1" w:tplc="04090003" w:tentative="1">
@@ -3184,7 +3101,7 @@
         <w:ind w:left="1440" w:hanging="360"/>
       </w:pPr>
       <w:rPr>
-        <w:rFonts w:hint="default" w:ascii="Courier New" w:hAnsi="Courier New" w:cs="Courier New"/>
+        <w:rFonts w:ascii="Courier New" w:hAnsi="Courier New" w:cs="Courier New" w:hint="default"/>
       </w:rPr>
     </w:lvl>
     <w:lvl w:ilvl="2" w:tplc="04090005" w:tentative="1">
@@ -3196,7 +3113,7 @@
         <w:ind w:left="2160" w:hanging="360"/>
       </w:pPr>
       <w:rPr>
-        <w:rFonts w:hint="default" w:ascii="Wingdings" w:hAnsi="Wingdings"/>
+        <w:rFonts w:ascii="Wingdings" w:hAnsi="Wingdings" w:hint="default"/>
       </w:rPr>
     </w:lvl>
     <w:lvl w:ilvl="3" w:tplc="04090001" w:tentative="1">
@@ -3208,7 +3125,7 @@
         <w:ind w:left="2880" w:hanging="360"/>
       </w:pPr>
       <w:rPr>
-        <w:rFonts w:hint="default" w:ascii="Symbol" w:hAnsi="Symbol"/>
+        <w:rFonts w:ascii="Symbol" w:hAnsi="Symbol" w:hint="default"/>
       </w:rPr>
     </w:lvl>
     <w:lvl w:ilvl="4" w:tplc="04090003" w:tentative="1">
@@ -3220,7 +3137,7 @@
         <w:ind w:left="3600" w:hanging="360"/>
       </w:pPr>
       <w:rPr>
-        <w:rFonts w:hint="default" w:ascii="Courier New" w:hAnsi="Courier New" w:cs="Courier New"/>
+        <w:rFonts w:ascii="Courier New" w:hAnsi="Courier New" w:cs="Courier New" w:hint="default"/>
       </w:rPr>
     </w:lvl>
     <w:lvl w:ilvl="5" w:tplc="04090005" w:tentative="1">
@@ -3232,7 +3149,7 @@
         <w:ind w:left="4320" w:hanging="360"/>
       </w:pPr>
       <w:rPr>
-        <w:rFonts w:hint="default" w:ascii="Wingdings" w:hAnsi="Wingdings"/>
+        <w:rFonts w:ascii="Wingdings" w:hAnsi="Wingdings" w:hint="default"/>
       </w:rPr>
     </w:lvl>
     <w:lvl w:ilvl="6" w:tplc="04090001" w:tentative="1">
@@ -3244,7 +3161,7 @@
         <w:ind w:left="5040" w:hanging="360"/>
       </w:pPr>
       <w:rPr>
-        <w:rFonts w:hint="default" w:ascii="Symbol" w:hAnsi="Symbol"/>
+        <w:rFonts w:ascii="Symbol" w:hAnsi="Symbol" w:hint="default"/>
       </w:rPr>
     </w:lvl>
     <w:lvl w:ilvl="7" w:tplc="04090003" w:tentative="1">
@@ -3256,7 +3173,7 @@
         <w:ind w:left="5760" w:hanging="360"/>
       </w:pPr>
       <w:rPr>
-        <w:rFonts w:hint="default" w:ascii="Courier New" w:hAnsi="Courier New" w:cs="Courier New"/>
+        <w:rFonts w:ascii="Courier New" w:hAnsi="Courier New" w:cs="Courier New" w:hint="default"/>
       </w:rPr>
     </w:lvl>
     <w:lvl w:ilvl="8" w:tplc="04090005" w:tentative="1">
@@ -3268,7 +3185,7 @@
         <w:ind w:left="6480" w:hanging="360"/>
       </w:pPr>
       <w:rPr>
-        <w:rFonts w:hint="default" w:ascii="Wingdings" w:hAnsi="Wingdings"/>
+        <w:rFonts w:ascii="Wingdings" w:hAnsi="Wingdings" w:hint="default"/>
       </w:rPr>
     </w:lvl>
   </w:abstractNum>
@@ -3285,7 +3202,7 @@
         <w:ind w:left="720" w:hanging="360"/>
       </w:pPr>
       <w:rPr>
-        <w:rFonts w:hint="default" w:ascii="Symbol" w:hAnsi="Symbol"/>
+        <w:rFonts w:ascii="Symbol" w:hAnsi="Symbol" w:hint="default"/>
       </w:rPr>
     </w:lvl>
     <w:lvl w:ilvl="1" w:tplc="04090003" w:tentative="1">
@@ -3297,7 +3214,7 @@
         <w:ind w:left="1440" w:hanging="360"/>
       </w:pPr>
       <w:rPr>
-        <w:rFonts w:hint="default" w:ascii="Courier New" w:hAnsi="Courier New"/>
+        <w:rFonts w:ascii="Courier New" w:hAnsi="Courier New" w:hint="default"/>
       </w:rPr>
     </w:lvl>
     <w:lvl w:ilvl="2" w:tplc="04090005" w:tentative="1">
@@ -3309,7 +3226,7 @@
         <w:ind w:left="2160" w:hanging="360"/>
       </w:pPr>
       <w:rPr>
-        <w:rFonts w:hint="default" w:ascii="Wingdings" w:hAnsi="Wingdings"/>
+        <w:rFonts w:ascii="Wingdings" w:hAnsi="Wingdings" w:hint="default"/>
       </w:rPr>
     </w:lvl>
     <w:lvl w:ilvl="3" w:tplc="04090001" w:tentative="1">
@@ -3321,7 +3238,7 @@
         <w:ind w:left="2880" w:hanging="360"/>
       </w:pPr>
       <w:rPr>
-        <w:rFonts w:hint="default" w:ascii="Symbol" w:hAnsi="Symbol"/>
+        <w:rFonts w:ascii="Symbol" w:hAnsi="Symbol" w:hint="default"/>
       </w:rPr>
     </w:lvl>
     <w:lvl w:ilvl="4" w:tplc="04090003" w:tentative="1">
@@ -3333,7 +3250,7 @@
         <w:ind w:left="3600" w:hanging="360"/>
       </w:pPr>
       <w:rPr>
-        <w:rFonts w:hint="default" w:ascii="Courier New" w:hAnsi="Courier New"/>
+        <w:rFonts w:ascii="Courier New" w:hAnsi="Courier New" w:hint="default"/>
       </w:rPr>
     </w:lvl>
     <w:lvl w:ilvl="5" w:tplc="04090005" w:tentative="1">
@@ -3345,7 +3262,7 @@
         <w:ind w:left="4320" w:hanging="360"/>
       </w:pPr>
       <w:rPr>
-        <w:rFonts w:hint="default" w:ascii="Wingdings" w:hAnsi="Wingdings"/>
+        <w:rFonts w:ascii="Wingdings" w:hAnsi="Wingdings" w:hint="default"/>
       </w:rPr>
     </w:lvl>
     <w:lvl w:ilvl="6" w:tplc="04090001" w:tentative="1">
@@ -3357,7 +3274,7 @@
         <w:ind w:left="5040" w:hanging="360"/>
       </w:pPr>
       <w:rPr>
-        <w:rFonts w:hint="default" w:ascii="Symbol" w:hAnsi="Symbol"/>
+        <w:rFonts w:ascii="Symbol" w:hAnsi="Symbol" w:hint="default"/>
       </w:rPr>
     </w:lvl>
     <w:lvl w:ilvl="7" w:tplc="04090003" w:tentative="1">
@@ -3369,7 +3286,7 @@
         <w:ind w:left="5760" w:hanging="360"/>
       </w:pPr>
       <w:rPr>
-        <w:rFonts w:hint="default" w:ascii="Courier New" w:hAnsi="Courier New"/>
+        <w:rFonts w:ascii="Courier New" w:hAnsi="Courier New" w:hint="default"/>
       </w:rPr>
     </w:lvl>
     <w:lvl w:ilvl="8" w:tplc="04090005" w:tentative="1">
@@ -3381,7 +3298,7 @@
         <w:ind w:left="6480" w:hanging="360"/>
       </w:pPr>
       <w:rPr>
-        <w:rFonts w:hint="default" w:ascii="Wingdings" w:hAnsi="Wingdings"/>
+        <w:rFonts w:ascii="Wingdings" w:hAnsi="Wingdings" w:hint="default"/>
       </w:rPr>
     </w:lvl>
   </w:abstractNum>
@@ -3398,7 +3315,7 @@
         <w:ind w:left="720" w:hanging="360"/>
       </w:pPr>
       <w:rPr>
-        <w:rFonts w:hint="default" w:ascii="Symbol" w:hAnsi="Symbol"/>
+        <w:rFonts w:ascii="Symbol" w:hAnsi="Symbol" w:hint="default"/>
       </w:rPr>
     </w:lvl>
     <w:lvl w:ilvl="1" w:tplc="04090003" w:tentative="1">
@@ -3410,7 +3327,7 @@
         <w:ind w:left="1440" w:hanging="360"/>
       </w:pPr>
       <w:rPr>
-        <w:rFonts w:hint="default" w:ascii="Courier New" w:hAnsi="Courier New" w:cs="Courier New"/>
+        <w:rFonts w:ascii="Courier New" w:hAnsi="Courier New" w:cs="Courier New" w:hint="default"/>
       </w:rPr>
     </w:lvl>
     <w:lvl w:ilvl="2" w:tplc="04090005" w:tentative="1">
@@ -3422,7 +3339,7 @@
         <w:ind w:left="2160" w:hanging="360"/>
       </w:pPr>
       <w:rPr>
-        <w:rFonts w:hint="default" w:ascii="Wingdings" w:hAnsi="Wingdings"/>
+        <w:rFonts w:ascii="Wingdings" w:hAnsi="Wingdings" w:hint="default"/>
       </w:rPr>
     </w:lvl>
     <w:lvl w:ilvl="3" w:tplc="04090001" w:tentative="1">
@@ -3434,7 +3351,7 @@
         <w:ind w:left="2880" w:hanging="360"/>
       </w:pPr>
       <w:rPr>
-        <w:rFonts w:hint="default" w:ascii="Symbol" w:hAnsi="Symbol"/>
+        <w:rFonts w:ascii="Symbol" w:hAnsi="Symbol" w:hint="default"/>
       </w:rPr>
     </w:lvl>
     <w:lvl w:ilvl="4" w:tplc="04090003" w:tentative="1">
@@ -3446,7 +3363,7 @@
         <w:ind w:left="3600" w:hanging="360"/>
       </w:pPr>
       <w:rPr>
-        <w:rFonts w:hint="default" w:ascii="Courier New" w:hAnsi="Courier New" w:cs="Courier New"/>
+        <w:rFonts w:ascii="Courier New" w:hAnsi="Courier New" w:cs="Courier New" w:hint="default"/>
       </w:rPr>
     </w:lvl>
     <w:lvl w:ilvl="5" w:tplc="04090005" w:tentative="1">
@@ -3458,7 +3375,7 @@
         <w:ind w:left="4320" w:hanging="360"/>
       </w:pPr>
       <w:rPr>
-        <w:rFonts w:hint="default" w:ascii="Wingdings" w:hAnsi="Wingdings"/>
+        <w:rFonts w:ascii="Wingdings" w:hAnsi="Wingdings" w:hint="default"/>
       </w:rPr>
     </w:lvl>
     <w:lvl w:ilvl="6" w:tplc="04090001" w:tentative="1">
@@ -3470,7 +3387,7 @@
         <w:ind w:left="5040" w:hanging="360"/>
       </w:pPr>
       <w:rPr>
-        <w:rFonts w:hint="default" w:ascii="Symbol" w:hAnsi="Symbol"/>
+        <w:rFonts w:ascii="Symbol" w:hAnsi="Symbol" w:hint="default"/>
       </w:rPr>
     </w:lvl>
     <w:lvl w:ilvl="7" w:tplc="04090003" w:tentative="1">
@@ -3482,7 +3399,7 @@
         <w:ind w:left="5760" w:hanging="360"/>
       </w:pPr>
       <w:rPr>
-        <w:rFonts w:hint="default" w:ascii="Courier New" w:hAnsi="Courier New" w:cs="Courier New"/>
+        <w:rFonts w:ascii="Courier New" w:hAnsi="Courier New" w:cs="Courier New" w:hint="default"/>
       </w:rPr>
     </w:lvl>
     <w:lvl w:ilvl="8" w:tplc="04090005" w:tentative="1">
@@ -3494,7 +3411,7 @@
         <w:ind w:left="6480" w:hanging="360"/>
       </w:pPr>
       <w:rPr>
-        <w:rFonts w:hint="default" w:ascii="Wingdings" w:hAnsi="Wingdings"/>
+        <w:rFonts w:ascii="Wingdings" w:hAnsi="Wingdings" w:hint="default"/>
       </w:rPr>
     </w:lvl>
   </w:abstractNum>
@@ -3510,7 +3427,7 @@
         <w:ind w:left="720" w:hanging="360"/>
       </w:pPr>
       <w:rPr>
-        <w:rFonts w:hint="default" w:ascii="Calibri" w:hAnsi="Calibri" w:eastAsia="SimSun" w:cs="Calibri"/>
+        <w:rFonts w:ascii="Calibri" w:eastAsia="SimSun" w:hAnsi="Calibri" w:cs="Calibri" w:hint="default"/>
       </w:rPr>
     </w:lvl>
     <w:lvl w:ilvl="1" w:tplc="04090003">
@@ -3522,7 +3439,7 @@
         <w:ind w:left="1440" w:hanging="360"/>
       </w:pPr>
       <w:rPr>
-        <w:rFonts w:hint="default" w:ascii="Courier New" w:hAnsi="Courier New" w:cs="Courier New"/>
+        <w:rFonts w:ascii="Courier New" w:hAnsi="Courier New" w:cs="Courier New" w:hint="default"/>
       </w:rPr>
     </w:lvl>
     <w:lvl w:ilvl="2" w:tplc="04090005">
@@ -3534,7 +3451,7 @@
         <w:ind w:left="2160" w:hanging="360"/>
       </w:pPr>
       <w:rPr>
-        <w:rFonts w:hint="default" w:ascii="Wingdings" w:hAnsi="Wingdings"/>
+        <w:rFonts w:ascii="Wingdings" w:hAnsi="Wingdings" w:hint="default"/>
       </w:rPr>
     </w:lvl>
     <w:lvl w:ilvl="3" w:tplc="04090001">
@@ -3546,7 +3463,7 @@
         <w:ind w:left="2880" w:hanging="360"/>
       </w:pPr>
       <w:rPr>
-        <w:rFonts w:hint="default" w:ascii="Symbol" w:hAnsi="Symbol"/>
+        <w:rFonts w:ascii="Symbol" w:hAnsi="Symbol" w:hint="default"/>
       </w:rPr>
     </w:lvl>
     <w:lvl w:ilvl="4" w:tplc="04090003">
@@ -3558,7 +3475,7 @@
         <w:ind w:left="3600" w:hanging="360"/>
       </w:pPr>
       <w:rPr>
-        <w:rFonts w:hint="default" w:ascii="Courier New" w:hAnsi="Courier New" w:cs="Courier New"/>
+        <w:rFonts w:ascii="Courier New" w:hAnsi="Courier New" w:cs="Courier New" w:hint="default"/>
       </w:rPr>
     </w:lvl>
     <w:lvl w:ilvl="5" w:tplc="04090005">
@@ -3570,7 +3487,7 @@
         <w:ind w:left="4320" w:hanging="360"/>
       </w:pPr>
       <w:rPr>
-        <w:rFonts w:hint="default" w:ascii="Wingdings" w:hAnsi="Wingdings"/>
+        <w:rFonts w:ascii="Wingdings" w:hAnsi="Wingdings" w:hint="default"/>
       </w:rPr>
     </w:lvl>
     <w:lvl w:ilvl="6" w:tplc="04090001">
@@ -3582,7 +3499,7 @@
         <w:ind w:left="5040" w:hanging="360"/>
       </w:pPr>
       <w:rPr>
-        <w:rFonts w:hint="default" w:ascii="Symbol" w:hAnsi="Symbol"/>
+        <w:rFonts w:ascii="Symbol" w:hAnsi="Symbol" w:hint="default"/>
       </w:rPr>
     </w:lvl>
     <w:lvl w:ilvl="7" w:tplc="04090003">
@@ -3594,7 +3511,7 @@
         <w:ind w:left="5760" w:hanging="360"/>
       </w:pPr>
       <w:rPr>
-        <w:rFonts w:hint="default" w:ascii="Courier New" w:hAnsi="Courier New" w:cs="Courier New"/>
+        <w:rFonts w:ascii="Courier New" w:hAnsi="Courier New" w:cs="Courier New" w:hint="default"/>
       </w:rPr>
     </w:lvl>
     <w:lvl w:ilvl="8" w:tplc="04090005">
@@ -3606,7 +3523,7 @@
         <w:ind w:left="6480" w:hanging="360"/>
       </w:pPr>
       <w:rPr>
-        <w:rFonts w:hint="default" w:ascii="Wingdings" w:hAnsi="Wingdings"/>
+        <w:rFonts w:ascii="Wingdings" w:hAnsi="Wingdings" w:hint="default"/>
       </w:rPr>
     </w:lvl>
   </w:abstractNum>
@@ -3622,7 +3539,7 @@
         <w:ind w:left="720" w:hanging="360"/>
       </w:pPr>
       <w:rPr>
-        <w:rFonts w:hint="default" w:ascii="Times New Roman" w:hAnsi="Times New Roman" w:eastAsia="Times New Roman" w:cs="Times New Roman"/>
+        <w:rFonts w:ascii="Times New Roman" w:eastAsia="Times New Roman" w:hAnsi="Times New Roman" w:cs="Times New Roman" w:hint="default"/>
       </w:rPr>
     </w:lvl>
     <w:lvl w:ilvl="1" w:tplc="04090003" w:tentative="1">
@@ -3634,7 +3551,7 @@
         <w:ind w:left="1440" w:hanging="360"/>
       </w:pPr>
       <w:rPr>
-        <w:rFonts w:hint="default" w:ascii="Courier New" w:hAnsi="Courier New" w:cs="Courier New"/>
+        <w:rFonts w:ascii="Courier New" w:hAnsi="Courier New" w:cs="Courier New" w:hint="default"/>
       </w:rPr>
     </w:lvl>
     <w:lvl w:ilvl="2" w:tplc="04090005" w:tentative="1">
@@ -3646,7 +3563,7 @@
         <w:ind w:left="2160" w:hanging="360"/>
       </w:pPr>
       <w:rPr>
-        <w:rFonts w:hint="default" w:ascii="Wingdings" w:hAnsi="Wingdings"/>
+        <w:rFonts w:ascii="Wingdings" w:hAnsi="Wingdings" w:hint="default"/>
       </w:rPr>
     </w:lvl>
     <w:lvl w:ilvl="3" w:tplc="04090001" w:tentative="1">
@@ -3658,7 +3575,7 @@
         <w:ind w:left="2880" w:hanging="360"/>
       </w:pPr>
       <w:rPr>
-        <w:rFonts w:hint="default" w:ascii="Symbol" w:hAnsi="Symbol"/>
+        <w:rFonts w:ascii="Symbol" w:hAnsi="Symbol" w:hint="default"/>
       </w:rPr>
     </w:lvl>
     <w:lvl w:ilvl="4" w:tplc="04090003" w:tentative="1">
@@ -3670,7 +3587,7 @@
         <w:ind w:left="3600" w:hanging="360"/>
       </w:pPr>
       <w:rPr>
-        <w:rFonts w:hint="default" w:ascii="Courier New" w:hAnsi="Courier New" w:cs="Courier New"/>
+        <w:rFonts w:ascii="Courier New" w:hAnsi="Courier New" w:cs="Courier New" w:hint="default"/>
       </w:rPr>
     </w:lvl>
     <w:lvl w:ilvl="5" w:tplc="04090005" w:tentative="1">
@@ -3682,7 +3599,7 @@
         <w:ind w:left="4320" w:hanging="360"/>
       </w:pPr>
       <w:rPr>
-        <w:rFonts w:hint="default" w:ascii="Wingdings" w:hAnsi="Wingdings"/>
+        <w:rFonts w:ascii="Wingdings" w:hAnsi="Wingdings" w:hint="default"/>
       </w:rPr>
     </w:lvl>
     <w:lvl w:ilvl="6" w:tplc="04090001" w:tentative="1">
@@ -3694,7 +3611,7 @@
         <w:ind w:left="5040" w:hanging="360"/>
       </w:pPr>
       <w:rPr>
-        <w:rFonts w:hint="default" w:ascii="Symbol" w:hAnsi="Symbol"/>
+        <w:rFonts w:ascii="Symbol" w:hAnsi="Symbol" w:hint="default"/>
       </w:rPr>
     </w:lvl>
     <w:lvl w:ilvl="7" w:tplc="04090003" w:tentative="1">
@@ -3706,7 +3623,7 @@
         <w:ind w:left="5760" w:hanging="360"/>
       </w:pPr>
       <w:rPr>
-        <w:rFonts w:hint="default" w:ascii="Courier New" w:hAnsi="Courier New" w:cs="Courier New"/>
+        <w:rFonts w:ascii="Courier New" w:hAnsi="Courier New" w:cs="Courier New" w:hint="default"/>
       </w:rPr>
     </w:lvl>
     <w:lvl w:ilvl="8" w:tplc="04090005" w:tentative="1">
@@ -3718,7 +3635,7 @@
         <w:ind w:left="6480" w:hanging="360"/>
       </w:pPr>
       <w:rPr>
-        <w:rFonts w:hint="default" w:ascii="Wingdings" w:hAnsi="Wingdings"/>
+        <w:rFonts w:ascii="Wingdings" w:hAnsi="Wingdings" w:hint="default"/>
       </w:rPr>
     </w:lvl>
   </w:abstractNum>
@@ -3738,7 +3655,7 @@
         <w:ind w:left="1080" w:hanging="360"/>
       </w:pPr>
       <w:rPr>
-        <w:rFonts w:hint="default" w:ascii="Symbol" w:hAnsi="Symbol"/>
+        <w:rFonts w:ascii="Symbol" w:hAnsi="Symbol" w:hint="default"/>
       </w:rPr>
     </w:lvl>
     <w:lvl w:ilvl="1" w:tplc="04090003">
@@ -3753,7 +3670,7 @@
         <w:ind w:left="1800" w:hanging="360"/>
       </w:pPr>
       <w:rPr>
-        <w:rFonts w:hint="default" w:ascii="Courier New" w:hAnsi="Courier New" w:cs="Courier New"/>
+        <w:rFonts w:ascii="Courier New" w:hAnsi="Courier New" w:cs="Courier New" w:hint="default"/>
       </w:rPr>
     </w:lvl>
     <w:lvl w:ilvl="2" w:tplc="04090005" w:tentative="1">
@@ -3768,7 +3685,7 @@
         <w:ind w:left="2520" w:hanging="360"/>
       </w:pPr>
       <w:rPr>
-        <w:rFonts w:hint="default" w:ascii="Wingdings" w:hAnsi="Wingdings"/>
+        <w:rFonts w:ascii="Wingdings" w:hAnsi="Wingdings" w:hint="default"/>
       </w:rPr>
     </w:lvl>
     <w:lvl w:ilvl="3" w:tplc="04090001" w:tentative="1">
@@ -3783,7 +3700,7 @@
         <w:ind w:left="3240" w:hanging="360"/>
       </w:pPr>
       <w:rPr>
-        <w:rFonts w:hint="default" w:ascii="Symbol" w:hAnsi="Symbol"/>
+        <w:rFonts w:ascii="Symbol" w:hAnsi="Symbol" w:hint="default"/>
       </w:rPr>
     </w:lvl>
     <w:lvl w:ilvl="4" w:tplc="04090003" w:tentative="1">
@@ -3798,7 +3715,7 @@
         <w:ind w:left="3960" w:hanging="360"/>
       </w:pPr>
       <w:rPr>
-        <w:rFonts w:hint="default" w:ascii="Courier New" w:hAnsi="Courier New" w:cs="Courier New"/>
+        <w:rFonts w:ascii="Courier New" w:hAnsi="Courier New" w:cs="Courier New" w:hint="default"/>
       </w:rPr>
     </w:lvl>
     <w:lvl w:ilvl="5" w:tplc="04090005" w:tentative="1">
@@ -3813,7 +3730,7 @@
         <w:ind w:left="4680" w:hanging="360"/>
       </w:pPr>
       <w:rPr>
-        <w:rFonts w:hint="default" w:ascii="Wingdings" w:hAnsi="Wingdings"/>
+        <w:rFonts w:ascii="Wingdings" w:hAnsi="Wingdings" w:hint="default"/>
       </w:rPr>
     </w:lvl>
     <w:lvl w:ilvl="6" w:tplc="04090001" w:tentative="1">
@@ -3828,7 +3745,7 @@
         <w:ind w:left="5400" w:hanging="360"/>
       </w:pPr>
       <w:rPr>
-        <w:rFonts w:hint="default" w:ascii="Symbol" w:hAnsi="Symbol"/>
+        <w:rFonts w:ascii="Symbol" w:hAnsi="Symbol" w:hint="default"/>
       </w:rPr>
     </w:lvl>
     <w:lvl w:ilvl="7" w:tplc="04090003" w:tentative="1">
@@ -3843,7 +3760,7 @@
         <w:ind w:left="6120" w:hanging="360"/>
       </w:pPr>
       <w:rPr>
-        <w:rFonts w:hint="default" w:ascii="Courier New" w:hAnsi="Courier New" w:cs="Courier New"/>
+        <w:rFonts w:ascii="Courier New" w:hAnsi="Courier New" w:cs="Courier New" w:hint="default"/>
       </w:rPr>
     </w:lvl>
     <w:lvl w:ilvl="8" w:tplc="04090005" w:tentative="1">
@@ -3858,7 +3775,7 @@
         <w:ind w:left="6840" w:hanging="360"/>
       </w:pPr>
       <w:rPr>
-        <w:rFonts w:hint="default" w:ascii="Wingdings" w:hAnsi="Wingdings"/>
+        <w:rFonts w:ascii="Wingdings" w:hAnsi="Wingdings" w:hint="default"/>
       </w:rPr>
     </w:lvl>
   </w:abstractNum>
@@ -3906,7 +3823,7 @@
   <w:docDefaults>
     <w:rPrDefault>
       <w:rPr>
-        <w:rFonts w:asciiTheme="minorHAnsi" w:hAnsiTheme="minorHAnsi" w:eastAsiaTheme="minorHAnsi" w:cstheme="minorBidi"/>
+        <w:rFonts w:asciiTheme="minorHAnsi" w:eastAsiaTheme="minorHAnsi" w:hAnsiTheme="minorHAnsi" w:cstheme="minorBidi"/>
         <w:sz w:val="22"/>
         <w:szCs w:val="22"/>
         <w:lang w:val="en-US" w:eastAsia="en-US" w:bidi="ar-SA"/>
@@ -3917,14 +3834,14 @@
   <w:latentStyles w:defLockedState="0" w:defUIPriority="99" w:defSemiHidden="0" w:defUnhideWhenUsed="0" w:defQFormat="0" w:count="371">
     <w:lsdException w:name="Normal" w:uiPriority="0" w:qFormat="1"/>
     <w:lsdException w:name="heading 1" w:uiPriority="0" w:qFormat="1"/>
-    <w:lsdException w:name="heading 2" w:uiPriority="9" w:semiHidden="1" w:unhideWhenUsed="1" w:qFormat="1"/>
-    <w:lsdException w:name="heading 3" w:uiPriority="9" w:semiHidden="1" w:unhideWhenUsed="1" w:qFormat="1"/>
-    <w:lsdException w:name="heading 4" w:uiPriority="9" w:semiHidden="1" w:unhideWhenUsed="1" w:qFormat="1"/>
-    <w:lsdException w:name="heading 5" w:uiPriority="9" w:semiHidden="1" w:unhideWhenUsed="1" w:qFormat="1"/>
-    <w:lsdException w:name="heading 6" w:uiPriority="9" w:semiHidden="1" w:unhideWhenUsed="1" w:qFormat="1"/>
-    <w:lsdException w:name="heading 7" w:uiPriority="9" w:semiHidden="1" w:unhideWhenUsed="1" w:qFormat="1"/>
-    <w:lsdException w:name="heading 8" w:uiPriority="9" w:semiHidden="1" w:unhideWhenUsed="1" w:qFormat="1"/>
-    <w:lsdException w:name="heading 9" w:uiPriority="9" w:semiHidden="1" w:unhideWhenUsed="1" w:qFormat="1"/>
+    <w:lsdException w:name="heading 2" w:semiHidden="1" w:uiPriority="9" w:unhideWhenUsed="1" w:qFormat="1"/>
+    <w:lsdException w:name="heading 3" w:semiHidden="1" w:uiPriority="9" w:unhideWhenUsed="1" w:qFormat="1"/>
+    <w:lsdException w:name="heading 4" w:semiHidden="1" w:uiPriority="9" w:unhideWhenUsed="1" w:qFormat="1"/>
+    <w:lsdException w:name="heading 5" w:semiHidden="1" w:uiPriority="9" w:unhideWhenUsed="1" w:qFormat="1"/>
+    <w:lsdException w:name="heading 6" w:semiHidden="1" w:uiPriority="9" w:unhideWhenUsed="1" w:qFormat="1"/>
+    <w:lsdException w:name="heading 7" w:semiHidden="1" w:uiPriority="9" w:unhideWhenUsed="1" w:qFormat="1"/>
+    <w:lsdException w:name="heading 8" w:semiHidden="1" w:uiPriority="9" w:unhideWhenUsed="1" w:qFormat="1"/>
+    <w:lsdException w:name="heading 9" w:semiHidden="1" w:uiPriority="9" w:unhideWhenUsed="1" w:qFormat="1"/>
     <w:lsdException w:name="index 1" w:semiHidden="1" w:unhideWhenUsed="1"/>
     <w:lsdException w:name="index 2" w:semiHidden="1" w:unhideWhenUsed="1"/>
     <w:lsdException w:name="index 3" w:semiHidden="1" w:unhideWhenUsed="1"/>
@@ -3934,22 +3851,22 @@
     <w:lsdException w:name="index 7" w:semiHidden="1" w:unhideWhenUsed="1"/>
     <w:lsdException w:name="index 8" w:semiHidden="1" w:unhideWhenUsed="1"/>
     <w:lsdException w:name="index 9" w:semiHidden="1" w:unhideWhenUsed="1"/>
-    <w:lsdException w:name="toc 1" w:uiPriority="39" w:semiHidden="1" w:unhideWhenUsed="1"/>
-    <w:lsdException w:name="toc 2" w:uiPriority="39" w:semiHidden="1" w:unhideWhenUsed="1"/>
-    <w:lsdException w:name="toc 3" w:uiPriority="39" w:semiHidden="1" w:unhideWhenUsed="1"/>
-    <w:lsdException w:name="toc 4" w:uiPriority="39" w:semiHidden="1" w:unhideWhenUsed="1"/>
-    <w:lsdException w:name="toc 5" w:uiPriority="39" w:semiHidden="1" w:unhideWhenUsed="1"/>
-    <w:lsdException w:name="toc 6" w:uiPriority="39" w:semiHidden="1" w:unhideWhenUsed="1"/>
-    <w:lsdException w:name="toc 7" w:uiPriority="39" w:semiHidden="1" w:unhideWhenUsed="1"/>
-    <w:lsdException w:name="toc 8" w:uiPriority="39" w:semiHidden="1" w:unhideWhenUsed="1"/>
-    <w:lsdException w:name="toc 9" w:uiPriority="39" w:semiHidden="1" w:unhideWhenUsed="1"/>
+    <w:lsdException w:name="toc 1" w:semiHidden="1" w:uiPriority="39" w:unhideWhenUsed="1"/>
+    <w:lsdException w:name="toc 2" w:semiHidden="1" w:uiPriority="39" w:unhideWhenUsed="1"/>
+    <w:lsdException w:name="toc 3" w:semiHidden="1" w:uiPriority="39" w:unhideWhenUsed="1"/>
+    <w:lsdException w:name="toc 4" w:semiHidden="1" w:uiPriority="39" w:unhideWhenUsed="1"/>
+    <w:lsdException w:name="toc 5" w:semiHidden="1" w:uiPriority="39" w:unhideWhenUsed="1"/>
+    <w:lsdException w:name="toc 6" w:semiHidden="1" w:uiPriority="39" w:unhideWhenUsed="1"/>
+    <w:lsdException w:name="toc 7" w:semiHidden="1" w:uiPriority="39" w:unhideWhenUsed="1"/>
+    <w:lsdException w:name="toc 8" w:semiHidden="1" w:uiPriority="39" w:unhideWhenUsed="1"/>
+    <w:lsdException w:name="toc 9" w:semiHidden="1" w:uiPriority="39" w:unhideWhenUsed="1"/>
     <w:lsdException w:name="Normal Indent" w:semiHidden="1" w:unhideWhenUsed="1"/>
     <w:lsdException w:name="footnote text" w:semiHidden="1" w:unhideWhenUsed="1"/>
     <w:lsdException w:name="annotation text" w:semiHidden="1" w:unhideWhenUsed="1"/>
     <w:lsdException w:name="header" w:semiHidden="1" w:unhideWhenUsed="1"/>
     <w:lsdException w:name="footer" w:semiHidden="1" w:unhideWhenUsed="1"/>
     <w:lsdException w:name="index heading" w:semiHidden="1" w:unhideWhenUsed="1"/>
-    <w:lsdException w:name="caption" w:uiPriority="35" w:semiHidden="1" w:unhideWhenUsed="1" w:qFormat="1"/>
+    <w:lsdException w:name="caption" w:semiHidden="1" w:uiPriority="35" w:unhideWhenUsed="1" w:qFormat="1"/>
     <w:lsdException w:name="table of figures" w:semiHidden="1" w:unhideWhenUsed="1"/>
     <w:lsdException w:name="envelope address" w:semiHidden="1" w:unhideWhenUsed="1"/>
     <w:lsdException w:name="envelope return" w:semiHidden="1" w:unhideWhenUsed="1"/>
@@ -3980,8 +3897,8 @@
     <w:lsdException w:name="Title" w:uiPriority="0" w:qFormat="1"/>
     <w:lsdException w:name="Closing" w:semiHidden="1" w:unhideWhenUsed="1"/>
     <w:lsdException w:name="Signature" w:semiHidden="1" w:unhideWhenUsed="1"/>
-    <w:lsdException w:name="Default Paragraph Font" w:uiPriority="1" w:semiHidden="1" w:unhideWhenUsed="1"/>
-    <w:lsdException w:name="Body Text" w:uiPriority="0" w:semiHidden="1" w:unhideWhenUsed="1"/>
+    <w:lsdException w:name="Default Paragraph Font" w:semiHidden="1" w:uiPriority="1" w:unhideWhenUsed="1"/>
+    <w:lsdException w:name="Body Text" w:semiHidden="1" w:uiPriority="0" w:unhideWhenUsed="1"/>
     <w:lsdException w:name="Body Text Indent" w:semiHidden="1" w:unhideWhenUsed="1"/>
     <w:lsdException w:name="List Continue" w:semiHidden="1" w:unhideWhenUsed="1"/>
     <w:lsdException w:name="List Continue 2" w:semiHidden="1" w:unhideWhenUsed="1"/>
@@ -4180,8 +4097,8 @@
     <w:lsdException w:name="Subtle Reference" w:uiPriority="31" w:qFormat="1"/>
     <w:lsdException w:name="Intense Reference" w:uiPriority="32" w:qFormat="1"/>
     <w:lsdException w:name="Book Title" w:uiPriority="33" w:qFormat="1"/>
-    <w:lsdException w:name="Bibliography" w:uiPriority="37" w:semiHidden="1" w:unhideWhenUsed="1"/>
-    <w:lsdException w:name="TOC Heading" w:uiPriority="39" w:semiHidden="1" w:unhideWhenUsed="1" w:qFormat="1"/>
+    <w:lsdException w:name="Bibliography" w:semiHidden="1" w:uiPriority="37" w:unhideWhenUsed="1"/>
+    <w:lsdException w:name="TOC Heading" w:semiHidden="1" w:uiPriority="39" w:unhideWhenUsed="1" w:qFormat="1"/>
     <w:lsdException w:name="Plain Table 1" w:uiPriority="41"/>
     <w:lsdException w:name="Plain Table 2" w:uiPriority="42"/>
     <w:lsdException w:name="Plain Table 3" w:uiPriority="43"/>
@@ -4287,12 +4204,12 @@
     <w:lsdException w:name="List Table 6 Colorful Accent 6" w:uiPriority="51"/>
     <w:lsdException w:name="List Table 7 Colorful Accent 6" w:uiPriority="52"/>
   </w:latentStyles>
-  <w:style w:type="paragraph" w:styleId="Normal" w:default="1">
+  <w:style w:type="paragraph" w:default="1" w:styleId="Normal">
     <w:name w:val="Normal"/>
     <w:qFormat/>
     <w:rsid w:val="0086138B"/>
     <w:rPr>
-      <w:rFonts w:ascii="Times New Roman" w:hAnsi="Times New Roman" w:eastAsia="Times New Roman" w:cs="Times New Roman"/>
+      <w:rFonts w:ascii="Times New Roman" w:eastAsia="Times New Roman" w:hAnsi="Times New Roman" w:cs="Times New Roman"/>
       <w:sz w:val="24"/>
       <w:szCs w:val="20"/>
     </w:rPr>
@@ -4319,13 +4236,13 @@
       <w:szCs w:val="24"/>
     </w:rPr>
   </w:style>
-  <w:style w:type="character" w:styleId="DefaultParagraphFont" w:default="1">
+  <w:style w:type="character" w:default="1" w:styleId="DefaultParagraphFont">
     <w:name w:val="Default Paragraph Font"/>
     <w:uiPriority w:val="1"/>
     <w:semiHidden/>
     <w:unhideWhenUsed/>
   </w:style>
-  <w:style w:type="table" w:styleId="TableNormal" w:default="1">
+  <w:style w:type="table" w:default="1" w:styleId="TableNormal">
     <w:name w:val="Normal Table"/>
     <w:uiPriority w:val="99"/>
     <w:semiHidden/>
@@ -4340,19 +4257,19 @@
       </w:tblCellMar>
     </w:tblPr>
   </w:style>
-  <w:style w:type="numbering" w:styleId="NoList" w:default="1">
+  <w:style w:type="numbering" w:default="1" w:styleId="NoList">
     <w:name w:val="No List"/>
     <w:uiPriority w:val="99"/>
     <w:semiHidden/>
     <w:unhideWhenUsed/>
   </w:style>
-  <w:style w:type="character" w:styleId="Heading1Char" w:customStyle="1">
+  <w:style w:type="character" w:customStyle="1" w:styleId="Heading1Char">
     <w:name w:val="Heading 1 Char"/>
     <w:basedOn w:val="DefaultParagraphFont"/>
     <w:link w:val="Heading1"/>
     <w:rsid w:val="0086138B"/>
     <w:rPr>
-      <w:rFonts w:ascii="Times New Roman" w:hAnsi="Times New Roman" w:eastAsia="Times New Roman" w:cs="Times New Roman"/>
+      <w:rFonts w:ascii="Times New Roman" w:eastAsia="Times New Roman" w:hAnsi="Times New Roman" w:cs="Times New Roman"/>
       <w:b/>
       <w:bCs/>
       <w:sz w:val="20"/>
@@ -4372,13 +4289,13 @@
       <w:sz w:val="28"/>
     </w:rPr>
   </w:style>
-  <w:style w:type="character" w:styleId="TitleChar" w:customStyle="1">
+  <w:style w:type="character" w:customStyle="1" w:styleId="TitleChar">
     <w:name w:val="Title Char"/>
     <w:basedOn w:val="DefaultParagraphFont"/>
     <w:link w:val="Title"/>
     <w:rsid w:val="0086138B"/>
     <w:rPr>
-      <w:rFonts w:ascii="Times New Roman" w:hAnsi="Times New Roman" w:eastAsia="Times New Roman" w:cs="Times New Roman"/>
+      <w:rFonts w:ascii="Times New Roman" w:eastAsia="Times New Roman" w:hAnsi="Times New Roman" w:cs="Times New Roman"/>
       <w:sz w:val="28"/>
       <w:szCs w:val="20"/>
     </w:rPr>
@@ -4393,13 +4310,13 @@
       <w:szCs w:val="24"/>
     </w:rPr>
   </w:style>
-  <w:style w:type="character" w:styleId="BodyTextChar" w:customStyle="1">
+  <w:style w:type="character" w:customStyle="1" w:styleId="BodyTextChar">
     <w:name w:val="Body Text Char"/>
     <w:basedOn w:val="DefaultParagraphFont"/>
     <w:link w:val="BodyText"/>
     <w:rsid w:val="0086138B"/>
     <w:rPr>
-      <w:rFonts w:ascii="Times New Roman" w:hAnsi="Times New Roman" w:eastAsia="Times New Roman" w:cs="Times New Roman"/>
+      <w:rFonts w:ascii="Times New Roman" w:eastAsia="Times New Roman" w:hAnsi="Times New Roman" w:cs="Times New Roman"/>
       <w:sz w:val="20"/>
       <w:szCs w:val="24"/>
     </w:rPr>
@@ -4419,7 +4336,7 @@
       </w:tabs>
     </w:pPr>
   </w:style>
-  <w:style w:type="character" w:styleId="HeaderChar" w:customStyle="1">
+  <w:style w:type="character" w:customStyle="1" w:styleId="HeaderChar">
     <w:name w:val="Header Char"/>
     <w:basedOn w:val="DefaultParagraphFont"/>
     <w:link w:val="Header"/>
@@ -4427,7 +4344,7 @@
     <w:semiHidden/>
     <w:rsid w:val="0086138B"/>
     <w:rPr>
-      <w:rFonts w:ascii="Times New Roman" w:hAnsi="Times New Roman" w:eastAsia="Times New Roman" w:cs="Times New Roman"/>
+      <w:rFonts w:ascii="Times New Roman" w:eastAsia="Times New Roman" w:hAnsi="Times New Roman" w:cs="Times New Roman"/>
       <w:sz w:val="24"/>
       <w:szCs w:val="20"/>
     </w:rPr>
@@ -4447,7 +4364,7 @@
       </w:tabs>
     </w:pPr>
   </w:style>
-  <w:style w:type="character" w:styleId="FooterChar" w:customStyle="1">
+  <w:style w:type="character" w:customStyle="1" w:styleId="FooterChar">
     <w:name w:val="Footer Char"/>
     <w:basedOn w:val="DefaultParagraphFont"/>
     <w:link w:val="Footer"/>
@@ -4455,7 +4372,7 @@
     <w:semiHidden/>
     <w:rsid w:val="0086138B"/>
     <w:rPr>
-      <w:rFonts w:ascii="Times New Roman" w:hAnsi="Times New Roman" w:eastAsia="Times New Roman" w:cs="Times New Roman"/>
+      <w:rFonts w:ascii="Times New Roman" w:eastAsia="Times New Roman" w:hAnsi="Times New Roman" w:cs="Times New Roman"/>
       <w:sz w:val="24"/>
       <w:szCs w:val="20"/>
     </w:rPr>
@@ -4471,7 +4388,7 @@
       <w:contextualSpacing/>
     </w:pPr>
   </w:style>
-  <w:style w:type="character" w:styleId="apple-style-span" w:customStyle="1">
+  <w:style w:type="character" w:customStyle="1" w:styleId="apple-style-span">
     <w:name w:val="apple-style-span"/>
     <w:basedOn w:val="DefaultParagraphFont"/>
     <w:rsid w:val="009500BF"/>
@@ -4497,7 +4414,7 @@
     <w:unhideWhenUsed/>
     <w:rsid w:val="00A04FE1"/>
   </w:style>
-  <w:style w:type="character" w:styleId="DateChar" w:customStyle="1">
+  <w:style w:type="character" w:customStyle="1" w:styleId="DateChar">
     <w:name w:val="Date Char"/>
     <w:basedOn w:val="DefaultParagraphFont"/>
     <w:link w:val="Date"/>
@@ -4505,7 +4422,7 @@
     <w:semiHidden/>
     <w:rsid w:val="00A04FE1"/>
     <w:rPr>
-      <w:rFonts w:ascii="Times New Roman" w:hAnsi="Times New Roman" w:eastAsia="Times New Roman" w:cs="Times New Roman"/>
+      <w:rFonts w:ascii="Times New Roman" w:eastAsia="Times New Roman" w:hAnsi="Times New Roman" w:cs="Times New Roman"/>
       <w:sz w:val="24"/>
       <w:szCs w:val="20"/>
     </w:rPr>
@@ -4518,12 +4435,12 @@
     <w:tblPr>
       <w:tblInd w:w="0" w:type="dxa"/>
       <w:tblBorders>
-        <w:top w:val="single" w:color="auto" w:sz="4" w:space="0"/>
-        <w:left w:val="single" w:color="auto" w:sz="4" w:space="0"/>
-        <w:bottom w:val="single" w:color="auto" w:sz="4" w:space="0"/>
-        <w:right w:val="single" w:color="auto" w:sz="4" w:space="0"/>
-        <w:insideH w:val="single" w:color="auto" w:sz="4" w:space="0"/>
-        <w:insideV w:val="single" w:color="auto" w:sz="4" w:space="0"/>
+        <w:top w:val="single" w:sz="4" w:space="0" w:color="auto"/>
+        <w:left w:val="single" w:sz="4" w:space="0" w:color="auto"/>
+        <w:bottom w:val="single" w:sz="4" w:space="0" w:color="auto"/>
+        <w:right w:val="single" w:sz="4" w:space="0" w:color="auto"/>
+        <w:insideH w:val="single" w:sz="4" w:space="0" w:color="auto"/>
+        <w:insideV w:val="single" w:sz="4" w:space="0" w:color="auto"/>
       </w:tblBorders>
       <w:tblCellMar>
         <w:top w:w="0" w:type="dxa"/>
@@ -4824,7 +4741,7 @@
 </file>
 
 <file path=customXml/itemProps1.xml><?xml version="1.0" encoding="utf-8"?>
-<ds:datastoreItem xmlns:ds="http://schemas.openxmlformats.org/officeDocument/2006/customXml" ds:itemID="{3CF994F3-33EC-4A47-9EB6-3987DF5DE212}">
+<ds:datastoreItem xmlns:ds="http://schemas.openxmlformats.org/officeDocument/2006/customXml" ds:itemID="{728967E4-F863-4C51-9B89-7322E6A705A8}">
   <ds:schemaRefs>
     <ds:schemaRef ds:uri="http://schemas.openxmlformats.org/officeDocument/2006/bibliography"/>
   </ds:schemaRefs>
